--- a/BPRP_dokumentace.docx
+++ b/BPRP_dokumentace.docx
@@ -33,11 +33,7 @@
       </w:pPr>
       <w:r>
         <w:rPr/>
-        <w:t xml:space="preserve">stáhnout nejnovější verzi Raspbianu ze stránek, zkopírovat na kartu </w:t>
-      </w:r>
-      <w:r>
-        <w:rPr/>
-        <w:t>(“sudo dd bs=4M if=path/to/image of=/dev/name-of-card”) - jmeno karty pomoci prikazu “lsblk”</w:t>
+        <w:t>stáhnout nejnovější verzi Raspbianu ze stránek, zkopírovat na kartu (“sudo dd bs=4M if=path/to/image of=/dev/name-of-card”) - jmeno karty pomoci prikazu “lsblk”</w:t>
       </w:r>
     </w:p>
     <w:p>
@@ -51,11 +47,7 @@
       </w:pPr>
       <w:r>
         <w:rPr/>
-        <w:t xml:space="preserve">kartu vložit do Raspi, připojit pomocí SSH </w:t>
-      </w:r>
-      <w:r>
-        <w:rPr/>
-        <w:t xml:space="preserve">(ssh </w:t>
+        <w:t xml:space="preserve">kartu vložit do Raspi, připojit pomocí SSH (ssh </w:t>
       </w:r>
       <w:hyperlink r:id="rId2">
         <w:r>
@@ -65,12 +57,10 @@
           <w:t>pi@x.x.x.x</w:t>
         </w:r>
       </w:hyperlink>
-      <w:hyperlink r:id="rId3">
-        <w:r>
-          <w:rPr/>
-          <w:t xml:space="preserve"> – defaultni heslo je raspberry)</w:t>
-        </w:r>
-      </w:hyperlink>
+      <w:r>
+        <w:rPr/>
+        <w:t xml:space="preserve"> – defaultni heslo je raspberry)</w:t>
+      </w:r>
     </w:p>
     <w:p>
       <w:pPr>
@@ -85,7 +75,7 @@
         <w:rPr/>
         <w:t xml:space="preserve">(optional) – pro rychlý ssh login generovat keypair pomocí  “ssh-keygen  -t rsa” a následně nahrát do raspi pomocí ssh-copy-id </w:t>
       </w:r>
-      <w:hyperlink r:id="rId4">
+      <w:hyperlink r:id="rId3">
         <w:r>
           <w:rPr>
             <w:rStyle w:val="InternetLink"/>
@@ -361,52 +351,7 @@
           <w:szCs w:val="24"/>
           <w:lang w:val="en-US" w:eastAsia="zh-CN" w:bidi="hi-IN"/>
         </w:rPr>
-        <w:t xml:space="preserve">ssh-copy-id </w:t>
-      </w:r>
-      <w:r>
-        <w:rPr>
-          <w:rFonts w:eastAsia="Noto Sans CJK SC Regular" w:cs="FreeSans"/>
-          <w:b w:val="false"/>
-          <w:i w:val="false"/>
-          <w:caps w:val="false"/>
-          <w:smallCaps w:val="false"/>
-          <w:color w:val="00000A"/>
-          <w:spacing w:val="0"/>
-          <w:sz w:val="24"/>
-          <w:szCs w:val="24"/>
-          <w:lang w:val="en-US" w:eastAsia="zh-CN" w:bidi="hi-IN"/>
-        </w:rPr>
-        <w:t>pi</w:t>
-      </w:r>
-      <w:r>
-        <w:rPr>
-          <w:rFonts w:eastAsia="Noto Sans CJK SC Regular" w:cs="FreeSans"/>
-          <w:b w:val="false"/>
-          <w:i w:val="false"/>
-          <w:caps w:val="false"/>
-          <w:smallCaps w:val="false"/>
-          <w:color w:val="00000A"/>
-          <w:spacing w:val="0"/>
-          <w:sz w:val="24"/>
-          <w:szCs w:val="24"/>
-          <w:lang w:val="en-US" w:eastAsia="zh-CN" w:bidi="hi-IN"/>
-        </w:rPr>
-        <w:t>@</w:t>
-      </w:r>
-      <w:r>
-        <w:rPr>
-          <w:rFonts w:eastAsia="Noto Sans CJK SC Regular" w:cs="FreeSans"/>
-          <w:b w:val="false"/>
-          <w:i w:val="false"/>
-          <w:caps w:val="false"/>
-          <w:smallCaps w:val="false"/>
-          <w:color w:val="00000A"/>
-          <w:spacing w:val="0"/>
-          <w:sz w:val="24"/>
-          <w:szCs w:val="24"/>
-          <w:lang w:val="en-US" w:eastAsia="zh-CN" w:bidi="hi-IN"/>
-        </w:rPr>
-        <w:t>x.x.x.x</w:t>
+        <w:t>ssh-copy-id pi@x.x.x.x</w:t>
       </w:r>
       <w:r>
         <w:rPr>
@@ -432,7 +377,7 @@
         <w:rPr/>
         <w:t xml:space="preserve">pridat repozitar git (Team | Git | Clone – zadat informace) – </w:t>
       </w:r>
-      <w:hyperlink r:id="rId5">
+      <w:hyperlink r:id="rId4">
         <w:r>
           <w:rPr>
             <w:rStyle w:val="InternetLink"/>
@@ -485,6 +430,2298 @@
     <w:p>
       <w:pPr>
         <w:pStyle w:val="Normal"/>
+        <w:rPr/>
+      </w:pPr>
+      <w:r>
+        <w:rPr/>
+      </w:r>
+    </w:p>
+    <w:p>
+      <w:pPr>
+        <w:pStyle w:val="Normal"/>
+        <w:rPr/>
+      </w:pPr>
+      <w:r>
+        <w:rPr/>
+      </w:r>
+    </w:p>
+    <w:p>
+      <w:pPr>
+        <w:pStyle w:val="Normal"/>
+        <w:rPr/>
+      </w:pPr>
+      <w:r>
+        <w:rPr/>
+      </w:r>
+    </w:p>
+    <w:p>
+      <w:pPr>
+        <w:pStyle w:val="Normal"/>
+        <w:rPr/>
+      </w:pPr>
+      <w:r>
+        <w:rPr/>
+      </w:r>
+    </w:p>
+    <w:p>
+      <w:pPr>
+        <w:pStyle w:val="Normal"/>
+        <w:rPr/>
+      </w:pPr>
+      <w:r>
+        <w:rPr/>
+      </w:r>
+    </w:p>
+    <w:p>
+      <w:pPr>
+        <w:pStyle w:val="Normal"/>
+        <w:rPr/>
+      </w:pPr>
+      <w:r>
+        <w:rPr/>
+      </w:r>
+    </w:p>
+    <w:p>
+      <w:pPr>
+        <w:pStyle w:val="Normal"/>
+        <w:rPr/>
+      </w:pPr>
+      <w:r>
+        <w:rPr/>
+      </w:r>
+    </w:p>
+    <w:p>
+      <w:pPr>
+        <w:pStyle w:val="Normal"/>
+        <w:rPr/>
+      </w:pPr>
+      <w:r>
+        <w:rPr/>
+      </w:r>
+    </w:p>
+    <w:p>
+      <w:pPr>
+        <w:pStyle w:val="Normal"/>
+        <w:rPr/>
+      </w:pPr>
+      <w:r>
+        <w:rPr/>
+      </w:r>
+    </w:p>
+    <w:p>
+      <w:pPr>
+        <w:pStyle w:val="Normal"/>
+        <w:rPr/>
+      </w:pPr>
+      <w:r>
+        <w:rPr/>
+      </w:r>
+    </w:p>
+    <w:p>
+      <w:pPr>
+        <w:pStyle w:val="Normal"/>
+        <w:rPr/>
+      </w:pPr>
+      <w:r>
+        <w:rPr/>
+      </w:r>
+    </w:p>
+    <w:p>
+      <w:pPr>
+        <w:pStyle w:val="Normal"/>
+        <w:rPr/>
+      </w:pPr>
+      <w:r>
+        <w:rPr/>
+      </w:r>
+    </w:p>
+    <w:p>
+      <w:pPr>
+        <w:pStyle w:val="Normal"/>
+        <w:rPr/>
+      </w:pPr>
+      <w:r>
+        <w:rPr/>
+      </w:r>
+    </w:p>
+    <w:p>
+      <w:pPr>
+        <w:pStyle w:val="Normal"/>
+        <w:rPr/>
+      </w:pPr>
+      <w:r>
+        <w:rPr/>
+      </w:r>
+    </w:p>
+    <w:p>
+      <w:pPr>
+        <w:pStyle w:val="Normal"/>
+        <w:rPr/>
+      </w:pPr>
+      <w:r>
+        <w:rPr/>
+      </w:r>
+    </w:p>
+    <w:p>
+      <w:pPr>
+        <w:pStyle w:val="Normal"/>
+        <w:rPr/>
+      </w:pPr>
+      <w:r>
+        <w:rPr/>
+      </w:r>
+    </w:p>
+    <w:p>
+      <w:pPr>
+        <w:pStyle w:val="Normal"/>
+        <w:rPr/>
+      </w:pPr>
+      <w:r>
+        <w:rPr/>
+      </w:r>
+    </w:p>
+    <w:p>
+      <w:pPr>
+        <w:pStyle w:val="Heading1"/>
+        <w:rPr/>
+      </w:pPr>
+      <w:r>
+        <w:drawing>
+          <wp:anchor behindDoc="0" distT="0" distB="0" distL="0" distR="0" simplePos="0" locked="0" layoutInCell="1" allowOverlap="1" relativeHeight="2">
+            <wp:simplePos x="0" y="0"/>
+            <wp:positionH relativeFrom="column">
+              <wp:posOffset>2995930</wp:posOffset>
+            </wp:positionH>
+            <wp:positionV relativeFrom="paragraph">
+              <wp:posOffset>-567690</wp:posOffset>
+            </wp:positionV>
+            <wp:extent cx="2970530" cy="1473835"/>
+            <wp:effectExtent l="0" t="0" r="0" b="0"/>
+            <wp:wrapSquare wrapText="largest"/>
+            <wp:docPr id="1" name="Image1" descr=""/>
+            <wp:cNvGraphicFramePr>
+              <a:graphicFrameLocks xmlns:a="http://schemas.openxmlformats.org/drawingml/2006/main" noChangeAspect="1"/>
+            </wp:cNvGraphicFramePr>
+            <a:graphic xmlns:a="http://schemas.openxmlformats.org/drawingml/2006/main">
+              <a:graphicData uri="http://schemas.openxmlformats.org/drawingml/2006/picture">
+                <pic:pic xmlns:pic="http://schemas.openxmlformats.org/drawingml/2006/picture">
+                  <pic:nvPicPr>
+                    <pic:cNvPr id="1" name="Image1" descr=""/>
+                    <pic:cNvPicPr>
+                      <a:picLocks noChangeAspect="1" noChangeArrowheads="1"/>
+                    </pic:cNvPicPr>
+                  </pic:nvPicPr>
+                  <pic:blipFill>
+                    <a:blip r:embed="rId5"/>
+                    <a:stretch>
+                      <a:fillRect/>
+                    </a:stretch>
+                  </pic:blipFill>
+                  <pic:spPr bwMode="auto">
+                    <a:xfrm>
+                      <a:off x="0" y="0"/>
+                      <a:ext cx="2970530" cy="1473835"/>
+                    </a:xfrm>
+                    <a:prstGeom prst="rect">
+                      <a:avLst/>
+                    </a:prstGeom>
+                  </pic:spPr>
+                </pic:pic>
+              </a:graphicData>
+            </a:graphic>
+          </wp:anchor>
+        </w:drawing>
+      </w:r>
+      <w:r>
+        <w:rPr/>
+        <w:t>Cvičení 2</w:t>
+      </w:r>
+    </w:p>
+    <w:p>
+      <w:pPr>
+        <w:pStyle w:val="TextBody"/>
+        <w:numPr>
+          <w:ilvl w:val="0"/>
+          <w:numId w:val="2"/>
+        </w:numPr>
+        <w:rPr/>
+      </w:pPr>
+      <w:r>
+        <w:rPr/>
+        <w:t>Bl</w:t>
+      </w:r>
+      <w:r>
+        <w:rPr/>
+        <w:t>i</w:t>
+      </w:r>
+      <w:r>
+        <w:rPr/>
+        <w:t xml:space="preserve">kání ledkou </w:t>
+      </w:r>
+      <w:r>
+        <w:rPr/>
+        <w:t>pomocí pwm</w:t>
+      </w:r>
+    </w:p>
+    <w:p>
+      <w:pPr>
+        <w:pStyle w:val="TextBody"/>
+        <w:numPr>
+          <w:ilvl w:val="0"/>
+          <w:numId w:val="0"/>
+        </w:numPr>
+        <w:spacing w:lineRule="auto" w:line="240" w:before="0" w:after="0"/>
+        <w:ind w:left="720" w:hanging="0"/>
+        <w:rPr/>
+      </w:pPr>
+      <w:r>
+        <w:rPr/>
+      </w:r>
+    </w:p>
+    <w:p>
+      <w:pPr>
+        <w:pStyle w:val="TextBody"/>
+        <w:spacing w:lineRule="auto" w:line="240" w:before="0" w:after="0"/>
+        <w:rPr/>
+      </w:pPr>
+      <w:r>
+        <w:rPr/>
+        <w:t xml:space="preserve">    </w:t>
+      </w:r>
+      <w:r>
+        <w:rPr/>
+        <w:t>Definice funkce s parametry</w:t>
+      </w:r>
+    </w:p>
+    <w:p>
+      <w:pPr>
+        <w:pStyle w:val="Code"/>
+        <w:rPr/>
+      </w:pPr>
+      <w:r>
+        <w:rPr/>
+        <w:t xml:space="preserve">    </w:t>
+      </w:r>
+      <w:r>
+        <w:rPr>
+          <w:rFonts w:ascii="FreeMono" w:hAnsi="FreeMono"/>
+          <w:i/>
+          <w:iCs/>
+        </w:rPr>
+        <w:t xml:space="preserve">int </w:t>
+      </w:r>
+      <w:r>
+        <w:rPr>
+          <w:rFonts w:ascii="FreeMono" w:hAnsi="FreeMono"/>
+          <w:b/>
+          <w:bCs/>
+          <w:i/>
+          <w:iCs/>
+        </w:rPr>
+        <w:t>softwarePWM</w:t>
+      </w:r>
+      <w:r>
+        <w:rPr>
+          <w:rFonts w:ascii="FreeMono" w:hAnsi="FreeMono"/>
+          <w:i/>
+          <w:iCs/>
+        </w:rPr>
+        <w:t xml:space="preserve">(int pin, int period, unsigned int duty, unsigned int runtime, int error) </w:t>
+      </w:r>
+    </w:p>
+    <w:p>
+      <w:pPr>
+        <w:pStyle w:val="TextBody"/>
+        <w:spacing w:lineRule="auto" w:line="240" w:before="0" w:after="0"/>
+        <w:rPr/>
+      </w:pPr>
+      <w:r>
+        <w:rPr/>
+        <w:tab/>
+      </w:r>
+    </w:p>
+    <w:tbl>
+      <w:tblPr>
+        <w:tblW w:w="9638" w:type="dxa"/>
+        <w:jc w:val="left"/>
+        <w:tblInd w:w="55" w:type="dxa"/>
+        <w:tblBorders>
+          <w:top w:val="single" w:sz="2" w:space="0" w:color="000000"/>
+          <w:left w:val="single" w:sz="2" w:space="0" w:color="000000"/>
+          <w:bottom w:val="single" w:sz="2" w:space="0" w:color="000000"/>
+          <w:insideH w:val="single" w:sz="2" w:space="0" w:color="000000"/>
+        </w:tblBorders>
+        <w:tblCellMar>
+          <w:top w:w="55" w:type="dxa"/>
+          <w:left w:w="54" w:type="dxa"/>
+          <w:bottom w:w="55" w:type="dxa"/>
+          <w:right w:w="55" w:type="dxa"/>
+        </w:tblCellMar>
+      </w:tblPr>
+      <w:tblGrid>
+        <w:gridCol w:w="4819"/>
+        <w:gridCol w:w="4819"/>
+      </w:tblGrid>
+      <w:tr>
+        <w:trPr/>
+        <w:tc>
+          <w:tcPr>
+            <w:tcW w:w="4819" w:type="dxa"/>
+            <w:tcBorders>
+              <w:top w:val="single" w:sz="2" w:space="0" w:color="000000"/>
+              <w:left w:val="single" w:sz="2" w:space="0" w:color="000000"/>
+              <w:bottom w:val="single" w:sz="2" w:space="0" w:color="000000"/>
+              <w:insideH w:val="single" w:sz="2" w:space="0" w:color="000000"/>
+            </w:tcBorders>
+            <w:shd w:fill="auto" w:val="clear"/>
+            <w:tcMar>
+              <w:left w:w="54" w:type="dxa"/>
+            </w:tcMar>
+          </w:tcPr>
+          <w:p>
+            <w:pPr>
+              <w:pStyle w:val="TableContents"/>
+              <w:jc w:val="center"/>
+              <w:rPr/>
+            </w:pPr>
+            <w:r>
+              <w:rPr/>
+              <w:t>Argument</w:t>
+            </w:r>
+          </w:p>
+        </w:tc>
+        <w:tc>
+          <w:tcPr>
+            <w:tcW w:w="4819" w:type="dxa"/>
+            <w:tcBorders>
+              <w:top w:val="single" w:sz="2" w:space="0" w:color="000000"/>
+              <w:left w:val="single" w:sz="2" w:space="0" w:color="000000"/>
+              <w:bottom w:val="single" w:sz="2" w:space="0" w:color="000000"/>
+              <w:right w:val="single" w:sz="2" w:space="0" w:color="000000"/>
+              <w:insideH w:val="single" w:sz="2" w:space="0" w:color="000000"/>
+              <w:insideV w:val="single" w:sz="2" w:space="0" w:color="000000"/>
+            </w:tcBorders>
+            <w:shd w:fill="auto" w:val="clear"/>
+            <w:tcMar>
+              <w:left w:w="54" w:type="dxa"/>
+            </w:tcMar>
+          </w:tcPr>
+          <w:p>
+            <w:pPr>
+              <w:pStyle w:val="TableContents"/>
+              <w:jc w:val="center"/>
+              <w:rPr/>
+            </w:pPr>
+            <w:r>
+              <w:rPr/>
+              <w:t>Popis</w:t>
+            </w:r>
+          </w:p>
+        </w:tc>
+      </w:tr>
+      <w:tr>
+        <w:trPr/>
+        <w:tc>
+          <w:tcPr>
+            <w:tcW w:w="4819" w:type="dxa"/>
+            <w:tcBorders>
+              <w:left w:val="single" w:sz="2" w:space="0" w:color="000000"/>
+              <w:bottom w:val="single" w:sz="2" w:space="0" w:color="000000"/>
+              <w:insideH w:val="single" w:sz="2" w:space="0" w:color="000000"/>
+            </w:tcBorders>
+            <w:shd w:fill="auto" w:val="clear"/>
+            <w:tcMar>
+              <w:left w:w="54" w:type="dxa"/>
+            </w:tcMar>
+          </w:tcPr>
+          <w:p>
+            <w:pPr>
+              <w:pStyle w:val="TableContents"/>
+              <w:rPr/>
+            </w:pPr>
+            <w:r>
+              <w:rPr/>
+              <w:t>pin</w:t>
+            </w:r>
+          </w:p>
+        </w:tc>
+        <w:tc>
+          <w:tcPr>
+            <w:tcW w:w="4819" w:type="dxa"/>
+            <w:tcBorders>
+              <w:left w:val="single" w:sz="2" w:space="0" w:color="000000"/>
+              <w:bottom w:val="single" w:sz="2" w:space="0" w:color="000000"/>
+              <w:right w:val="single" w:sz="2" w:space="0" w:color="000000"/>
+              <w:insideH w:val="single" w:sz="2" w:space="0" w:color="000000"/>
+              <w:insideV w:val="single" w:sz="2" w:space="0" w:color="000000"/>
+            </w:tcBorders>
+            <w:shd w:fill="auto" w:val="clear"/>
+            <w:tcMar>
+              <w:left w:w="54" w:type="dxa"/>
+            </w:tcMar>
+          </w:tcPr>
+          <w:p>
+            <w:pPr>
+              <w:pStyle w:val="TableContents"/>
+              <w:rPr/>
+            </w:pPr>
+            <w:r>
+              <w:rPr/>
+              <w:t>Výběr výstupního pinu pro PWM modulaci</w:t>
+            </w:r>
+          </w:p>
+        </w:tc>
+      </w:tr>
+      <w:tr>
+        <w:trPr/>
+        <w:tc>
+          <w:tcPr>
+            <w:tcW w:w="4819" w:type="dxa"/>
+            <w:tcBorders>
+              <w:left w:val="single" w:sz="2" w:space="0" w:color="000000"/>
+              <w:bottom w:val="single" w:sz="2" w:space="0" w:color="000000"/>
+              <w:insideH w:val="single" w:sz="2" w:space="0" w:color="000000"/>
+            </w:tcBorders>
+            <w:shd w:fill="auto" w:val="clear"/>
+            <w:tcMar>
+              <w:left w:w="54" w:type="dxa"/>
+            </w:tcMar>
+          </w:tcPr>
+          <w:p>
+            <w:pPr>
+              <w:pStyle w:val="TableContents"/>
+              <w:rPr/>
+            </w:pPr>
+            <w:r>
+              <w:rPr/>
+              <w:t>period</w:t>
+            </w:r>
+          </w:p>
+        </w:tc>
+        <w:tc>
+          <w:tcPr>
+            <w:tcW w:w="4819" w:type="dxa"/>
+            <w:tcBorders>
+              <w:left w:val="single" w:sz="2" w:space="0" w:color="000000"/>
+              <w:bottom w:val="single" w:sz="2" w:space="0" w:color="000000"/>
+              <w:right w:val="single" w:sz="2" w:space="0" w:color="000000"/>
+              <w:insideH w:val="single" w:sz="2" w:space="0" w:color="000000"/>
+              <w:insideV w:val="single" w:sz="2" w:space="0" w:color="000000"/>
+            </w:tcBorders>
+            <w:shd w:fill="auto" w:val="clear"/>
+            <w:tcMar>
+              <w:left w:w="54" w:type="dxa"/>
+            </w:tcMar>
+          </w:tcPr>
+          <w:p>
+            <w:pPr>
+              <w:pStyle w:val="TableContents"/>
+              <w:rPr/>
+            </w:pPr>
+            <w:r>
+              <w:rPr/>
+              <w:t xml:space="preserve">Perioda signálu v </w:t>
+            </w:r>
+            <w:r>
+              <w:rPr>
+                <w:rFonts w:eastAsia="Noto Sans CJK SC Regular" w:cs="FreeSans" w:ascii="Liberation Serif" w:hAnsi="Liberation Serif"/>
+              </w:rPr>
+              <w:t>μ</w:t>
+            </w:r>
+            <w:r>
+              <w:rPr/>
+              <w:t>sec</w:t>
+            </w:r>
+          </w:p>
+        </w:tc>
+      </w:tr>
+      <w:tr>
+        <w:trPr/>
+        <w:tc>
+          <w:tcPr>
+            <w:tcW w:w="4819" w:type="dxa"/>
+            <w:tcBorders>
+              <w:left w:val="single" w:sz="2" w:space="0" w:color="000000"/>
+              <w:bottom w:val="single" w:sz="2" w:space="0" w:color="000000"/>
+              <w:insideH w:val="single" w:sz="2" w:space="0" w:color="000000"/>
+            </w:tcBorders>
+            <w:shd w:fill="auto" w:val="clear"/>
+            <w:tcMar>
+              <w:left w:w="54" w:type="dxa"/>
+            </w:tcMar>
+          </w:tcPr>
+          <w:p>
+            <w:pPr>
+              <w:pStyle w:val="TableContents"/>
+              <w:rPr/>
+            </w:pPr>
+            <w:r>
+              <w:rPr/>
+              <w:t>duty</w:t>
+            </w:r>
+          </w:p>
+        </w:tc>
+        <w:tc>
+          <w:tcPr>
+            <w:tcW w:w="4819" w:type="dxa"/>
+            <w:tcBorders>
+              <w:left w:val="single" w:sz="2" w:space="0" w:color="000000"/>
+              <w:bottom w:val="single" w:sz="2" w:space="0" w:color="000000"/>
+              <w:right w:val="single" w:sz="2" w:space="0" w:color="000000"/>
+              <w:insideH w:val="single" w:sz="2" w:space="0" w:color="000000"/>
+              <w:insideV w:val="single" w:sz="2" w:space="0" w:color="000000"/>
+            </w:tcBorders>
+            <w:shd w:fill="auto" w:val="clear"/>
+            <w:tcMar>
+              <w:left w:w="54" w:type="dxa"/>
+            </w:tcMar>
+          </w:tcPr>
+          <w:p>
+            <w:pPr>
+              <w:pStyle w:val="TableContents"/>
+              <w:rPr/>
+            </w:pPr>
+            <w:r>
+              <w:rPr/>
+              <w:t>Relativní šířka pulsu v %</w:t>
+            </w:r>
+          </w:p>
+        </w:tc>
+      </w:tr>
+      <w:tr>
+        <w:trPr/>
+        <w:tc>
+          <w:tcPr>
+            <w:tcW w:w="4819" w:type="dxa"/>
+            <w:tcBorders>
+              <w:left w:val="single" w:sz="2" w:space="0" w:color="000000"/>
+              <w:bottom w:val="single" w:sz="2" w:space="0" w:color="000000"/>
+              <w:insideH w:val="single" w:sz="2" w:space="0" w:color="000000"/>
+            </w:tcBorders>
+            <w:shd w:fill="auto" w:val="clear"/>
+            <w:tcMar>
+              <w:left w:w="54" w:type="dxa"/>
+            </w:tcMar>
+          </w:tcPr>
+          <w:p>
+            <w:pPr>
+              <w:pStyle w:val="TableContents"/>
+              <w:rPr/>
+            </w:pPr>
+            <w:r>
+              <w:rPr/>
+              <w:t>runtime</w:t>
+            </w:r>
+          </w:p>
+        </w:tc>
+        <w:tc>
+          <w:tcPr>
+            <w:tcW w:w="4819" w:type="dxa"/>
+            <w:tcBorders>
+              <w:left w:val="single" w:sz="2" w:space="0" w:color="000000"/>
+              <w:bottom w:val="single" w:sz="2" w:space="0" w:color="000000"/>
+              <w:right w:val="single" w:sz="2" w:space="0" w:color="000000"/>
+              <w:insideH w:val="single" w:sz="2" w:space="0" w:color="000000"/>
+              <w:insideV w:val="single" w:sz="2" w:space="0" w:color="000000"/>
+            </w:tcBorders>
+            <w:shd w:fill="auto" w:val="clear"/>
+            <w:tcMar>
+              <w:left w:w="54" w:type="dxa"/>
+            </w:tcMar>
+          </w:tcPr>
+          <w:p>
+            <w:pPr>
+              <w:pStyle w:val="TableContents"/>
+              <w:rPr/>
+            </w:pPr>
+            <w:r>
+              <w:rPr/>
+              <w:t>Doba běhu v milisekundách, 0 pro nekonečno</w:t>
+            </w:r>
+          </w:p>
+        </w:tc>
+      </w:tr>
+      <w:tr>
+        <w:trPr/>
+        <w:tc>
+          <w:tcPr>
+            <w:tcW w:w="4819" w:type="dxa"/>
+            <w:tcBorders>
+              <w:left w:val="single" w:sz="2" w:space="0" w:color="000000"/>
+              <w:bottom w:val="single" w:sz="2" w:space="0" w:color="000000"/>
+              <w:insideH w:val="single" w:sz="2" w:space="0" w:color="000000"/>
+            </w:tcBorders>
+            <w:shd w:fill="auto" w:val="clear"/>
+            <w:tcMar>
+              <w:left w:w="54" w:type="dxa"/>
+            </w:tcMar>
+          </w:tcPr>
+          <w:p>
+            <w:pPr>
+              <w:pStyle w:val="TableContents"/>
+              <w:rPr/>
+            </w:pPr>
+            <w:r>
+              <w:rPr/>
+              <w:t>error</w:t>
+            </w:r>
+          </w:p>
+        </w:tc>
+        <w:tc>
+          <w:tcPr>
+            <w:tcW w:w="4819" w:type="dxa"/>
+            <w:tcBorders>
+              <w:left w:val="single" w:sz="2" w:space="0" w:color="000000"/>
+              <w:bottom w:val="single" w:sz="2" w:space="0" w:color="000000"/>
+              <w:right w:val="single" w:sz="2" w:space="0" w:color="000000"/>
+              <w:insideH w:val="single" w:sz="2" w:space="0" w:color="000000"/>
+              <w:insideV w:val="single" w:sz="2" w:space="0" w:color="000000"/>
+            </w:tcBorders>
+            <w:shd w:fill="auto" w:val="clear"/>
+            <w:tcMar>
+              <w:left w:w="54" w:type="dxa"/>
+            </w:tcMar>
+          </w:tcPr>
+          <w:p>
+            <w:pPr>
+              <w:pStyle w:val="TableContents"/>
+              <w:rPr/>
+            </w:pPr>
+            <w:r>
+              <w:rPr/>
+              <w:t>Maximální přípustná chyba časování v procentech</w:t>
+            </w:r>
+          </w:p>
+        </w:tc>
+      </w:tr>
+    </w:tbl>
+    <w:p>
+      <w:pPr>
+        <w:pStyle w:val="TextBody"/>
+        <w:spacing w:lineRule="auto" w:line="240" w:before="0" w:after="0"/>
+        <w:rPr/>
+      </w:pPr>
+      <w:r>
+        <w:rPr/>
+      </w:r>
+    </w:p>
+    <w:p>
+      <w:pPr>
+        <w:pStyle w:val="Code"/>
+        <w:rPr/>
+      </w:pPr>
+      <w:r>
+        <w:rPr/>
+        <w:t xml:space="preserve">    </w:t>
+      </w:r>
+    </w:p>
+    <w:p>
+      <w:pPr>
+        <w:pStyle w:val="Normal"/>
+        <w:rPr/>
+      </w:pPr>
+      <w:r>
+        <w:rPr/>
+        <w:tab/>
+      </w:r>
+      <w:r>
+        <w:rPr>
+          <w:b/>
+          <w:bCs/>
+        </w:rPr>
+        <w:t>Inicializace proměnných</w:t>
+      </w:r>
+    </w:p>
+    <w:p>
+      <w:pPr>
+        <w:pStyle w:val="Code"/>
+        <w:rPr/>
+      </w:pPr>
+      <w:r>
+        <w:rPr>
+          <w:b/>
+          <w:bCs/>
+        </w:rPr>
+        <w:tab/>
+      </w:r>
+      <w:r>
+        <w:rPr>
+          <w:b w:val="false"/>
+          <w:bCs w:val="false"/>
+        </w:rPr>
+        <w:t>{</w:t>
+      </w:r>
+    </w:p>
+    <w:p>
+      <w:pPr>
+        <w:pStyle w:val="Code"/>
+        <w:rPr/>
+      </w:pPr>
+      <w:r>
+        <w:rPr/>
+        <w:tab/>
+        <w:t>int unsigned start_time = micros();</w:t>
+      </w:r>
+    </w:p>
+    <w:p>
+      <w:pPr>
+        <w:pStyle w:val="Code"/>
+        <w:rPr/>
+      </w:pPr>
+      <w:r>
+        <w:rPr/>
+        <w:t xml:space="preserve">    </w:t>
+      </w:r>
+      <w:r>
+        <w:rPr/>
+        <w:t>int unsigned start_duration, start_duration_low;</w:t>
+      </w:r>
+    </w:p>
+    <w:p>
+      <w:pPr>
+        <w:pStyle w:val="Code"/>
+        <w:rPr/>
+      </w:pPr>
+      <w:r>
+        <w:rPr/>
+      </w:r>
+    </w:p>
+    <w:p>
+      <w:pPr>
+        <w:pStyle w:val="Code"/>
+        <w:rPr/>
+      </w:pPr>
+      <w:r>
+        <w:rPr/>
+        <w:t xml:space="preserve">    </w:t>
+      </w:r>
+      <w:r>
+        <w:rPr/>
+        <w:t>pinMode(pin, OUTPUT);</w:t>
+      </w:r>
+    </w:p>
+    <w:p>
+      <w:pPr>
+        <w:pStyle w:val="Code"/>
+        <w:rPr/>
+      </w:pPr>
+      <w:r>
+        <w:rPr/>
+      </w:r>
+    </w:p>
+    <w:p>
+      <w:pPr>
+        <w:pStyle w:val="Code"/>
+        <w:rPr/>
+      </w:pPr>
+      <w:r>
+        <w:rPr/>
+        <w:t xml:space="preserve">    </w:t>
+      </w:r>
+      <w:r>
+        <w:rPr/>
+        <w:t>if (duty &gt; 100) {</w:t>
+      </w:r>
+    </w:p>
+    <w:p>
+      <w:pPr>
+        <w:pStyle w:val="Code"/>
+        <w:rPr/>
+      </w:pPr>
+      <w:r>
+        <w:rPr/>
+        <w:t xml:space="preserve">        </w:t>
+      </w:r>
+      <w:r>
+        <w:rPr/>
+        <w:t>duty = 100;</w:t>
+      </w:r>
+    </w:p>
+    <w:p>
+      <w:pPr>
+        <w:pStyle w:val="Code"/>
+        <w:rPr/>
+      </w:pPr>
+      <w:r>
+        <w:rPr/>
+        <w:t xml:space="preserve">    </w:t>
+      </w:r>
+      <w:r>
+        <w:rPr/>
+        <w:t>}</w:t>
+      </w:r>
+    </w:p>
+    <w:p>
+      <w:pPr>
+        <w:pStyle w:val="Code"/>
+        <w:rPr/>
+      </w:pPr>
+      <w:r>
+        <w:rPr/>
+      </w:r>
+    </w:p>
+    <w:p>
+      <w:pPr>
+        <w:pStyle w:val="Normal"/>
+        <w:rPr/>
+      </w:pPr>
+      <w:r>
+        <w:rPr/>
+        <w:tab/>
+      </w:r>
+      <w:r>
+        <w:rPr>
+          <w:b/>
+          <w:bCs/>
+        </w:rPr>
+        <w:t>Výpočet PWM modulace</w:t>
+      </w:r>
+    </w:p>
+    <w:p>
+      <w:pPr>
+        <w:pStyle w:val="Code"/>
+        <w:rPr/>
+      </w:pPr>
+      <w:r>
+        <w:rPr/>
+        <w:t xml:space="preserve">    </w:t>
+      </w:r>
+      <w:r>
+        <w:rPr/>
+        <w:t>int duration_high = (duty * period) / 100;</w:t>
+      </w:r>
+    </w:p>
+    <w:p>
+      <w:pPr>
+        <w:pStyle w:val="Code"/>
+        <w:rPr/>
+      </w:pPr>
+      <w:r>
+        <w:rPr/>
+        <w:t xml:space="preserve">    </w:t>
+      </w:r>
+      <w:r>
+        <w:rPr/>
+        <w:t>int duration_low = period - duration_high;</w:t>
+      </w:r>
+    </w:p>
+    <w:p>
+      <w:pPr>
+        <w:pStyle w:val="Code"/>
+        <w:rPr/>
+      </w:pPr>
+      <w:r>
+        <w:rPr/>
+        <w:t xml:space="preserve">    </w:t>
+      </w:r>
+    </w:p>
+    <w:p>
+      <w:pPr>
+        <w:pStyle w:val="Normal"/>
+        <w:rPr/>
+      </w:pPr>
+      <w:r>
+        <w:rPr/>
+        <w:tab/>
+      </w:r>
+      <w:r>
+        <w:rPr>
+          <w:b/>
+          <w:bCs/>
+        </w:rPr>
+        <w:t>Hlavní Loop který počítá chybu časování a zapisuje PWM na definovaný PIN</w:t>
+      </w:r>
+    </w:p>
+    <w:p>
+      <w:pPr>
+        <w:pStyle w:val="Code"/>
+        <w:rPr/>
+      </w:pPr>
+      <w:r>
+        <w:rPr/>
+        <w:t xml:space="preserve">    </w:t>
+      </w:r>
+      <w:r>
+        <w:rPr/>
+        <w:t>while (1) {</w:t>
+      </w:r>
+    </w:p>
+    <w:p>
+      <w:pPr>
+        <w:pStyle w:val="Code"/>
+        <w:rPr/>
+      </w:pPr>
+      <w:r>
+        <w:rPr/>
+      </w:r>
+    </w:p>
+    <w:p>
+      <w:pPr>
+        <w:pStyle w:val="Code"/>
+        <w:rPr/>
+      </w:pPr>
+      <w:r>
+        <w:rPr/>
+        <w:t xml:space="preserve">        </w:t>
+      </w:r>
+      <w:r>
+        <w:rPr/>
+        <w:t>start_duration = micros();</w:t>
+      </w:r>
+    </w:p>
+    <w:p>
+      <w:pPr>
+        <w:pStyle w:val="Code"/>
+        <w:rPr/>
+      </w:pPr>
+      <w:r>
+        <w:rPr/>
+      </w:r>
+    </w:p>
+    <w:p>
+      <w:pPr>
+        <w:pStyle w:val="Code"/>
+        <w:rPr/>
+      </w:pPr>
+      <w:r>
+        <w:rPr/>
+        <w:t xml:space="preserve">        </w:t>
+      </w:r>
+      <w:r>
+        <w:rPr/>
+        <w:t>digitalWrite(pin, HIGH);</w:t>
+      </w:r>
+    </w:p>
+    <w:p>
+      <w:pPr>
+        <w:pStyle w:val="Code"/>
+        <w:rPr/>
+      </w:pPr>
+      <w:r>
+        <w:rPr/>
+        <w:t xml:space="preserve">        </w:t>
+      </w:r>
+      <w:r>
+        <w:rPr/>
+        <w:t>delayMicroseconds(duration_high);</w:t>
+      </w:r>
+    </w:p>
+    <w:p>
+      <w:pPr>
+        <w:pStyle w:val="Code"/>
+        <w:rPr/>
+      </w:pPr>
+      <w:r>
+        <w:rPr/>
+      </w:r>
+    </w:p>
+    <w:p>
+      <w:pPr>
+        <w:pStyle w:val="Code"/>
+        <w:rPr/>
+      </w:pPr>
+      <w:r>
+        <w:rPr/>
+        <w:t xml:space="preserve">        </w:t>
+      </w:r>
+      <w:r>
+        <w:rPr/>
+        <w:t>digitalWrite(pin, LOW);</w:t>
+      </w:r>
+    </w:p>
+    <w:p>
+      <w:pPr>
+        <w:pStyle w:val="Code"/>
+        <w:rPr/>
+      </w:pPr>
+      <w:r>
+        <w:rPr/>
+        <w:t xml:space="preserve">        </w:t>
+      </w:r>
+      <w:r>
+        <w:rPr/>
+        <w:t>delayMicroseconds(duration_low);</w:t>
+      </w:r>
+    </w:p>
+    <w:p>
+      <w:pPr>
+        <w:pStyle w:val="Code"/>
+        <w:rPr/>
+      </w:pPr>
+      <w:r>
+        <w:rPr/>
+      </w:r>
+    </w:p>
+    <w:p>
+      <w:pPr>
+        <w:pStyle w:val="Code"/>
+        <w:rPr/>
+      </w:pPr>
+      <w:r>
+        <w:rPr/>
+        <w:t xml:space="preserve">        </w:t>
+      </w:r>
+      <w:r>
+        <w:rPr/>
+        <w:t>unsigned int curr_time = micros();</w:t>
+      </w:r>
+    </w:p>
+    <w:p>
+      <w:pPr>
+        <w:pStyle w:val="Code"/>
+        <w:rPr/>
+      </w:pPr>
+      <w:r>
+        <w:rPr/>
+        <w:t xml:space="preserve">        </w:t>
+      </w:r>
+      <w:r>
+        <w:rPr/>
+        <w:t>unsigned int real_duration = (curr_time - start_duration);</w:t>
+      </w:r>
+    </w:p>
+    <w:p>
+      <w:pPr>
+        <w:pStyle w:val="Code"/>
+        <w:rPr/>
+      </w:pPr>
+      <w:r>
+        <w:rPr/>
+      </w:r>
+    </w:p>
+    <w:p>
+      <w:pPr>
+        <w:pStyle w:val="Code"/>
+        <w:rPr/>
+      </w:pPr>
+      <w:r>
+        <w:rPr/>
+        <w:t xml:space="preserve">        </w:t>
+      </w:r>
+      <w:r>
+        <w:rPr/>
+        <w:t>// microsecs</w:t>
+      </w:r>
+    </w:p>
+    <w:p>
+      <w:pPr>
+        <w:pStyle w:val="Code"/>
+        <w:rPr/>
+      </w:pPr>
+      <w:r>
+        <w:rPr/>
+        <w:t xml:space="preserve">        </w:t>
+      </w:r>
+      <w:r>
+        <w:rPr/>
+        <w:t xml:space="preserve">int abs_diff = real_duration - (duration_high + </w:t>
+        <w:tab/>
+        <w:tab/>
+        <w:tab/>
+        <w:tab/>
+        <w:t>duration_low);</w:t>
+      </w:r>
+    </w:p>
+    <w:p>
+      <w:pPr>
+        <w:pStyle w:val="Code"/>
+        <w:rPr/>
+      </w:pPr>
+      <w:r>
+        <w:rPr/>
+      </w:r>
+    </w:p>
+    <w:p>
+      <w:pPr>
+        <w:pStyle w:val="Code"/>
+        <w:rPr/>
+      </w:pPr>
+      <w:r>
+        <w:rPr/>
+        <w:t xml:space="preserve">        </w:t>
+      </w:r>
+      <w:r>
+        <w:rPr/>
+        <w:t>// percent</w:t>
+      </w:r>
+    </w:p>
+    <w:p>
+      <w:pPr>
+        <w:pStyle w:val="Code"/>
+        <w:rPr/>
+      </w:pPr>
+      <w:r>
+        <w:rPr/>
+        <w:t xml:space="preserve">        </w:t>
+      </w:r>
+      <w:r>
+        <w:rPr/>
+        <w:t>int rel_diff = 100 * abs_diff / period;</w:t>
+      </w:r>
+    </w:p>
+    <w:p>
+      <w:pPr>
+        <w:pStyle w:val="Code"/>
+        <w:rPr/>
+      </w:pPr>
+      <w:r>
+        <w:rPr/>
+      </w:r>
+    </w:p>
+    <w:p>
+      <w:pPr>
+        <w:pStyle w:val="Code"/>
+        <w:rPr/>
+      </w:pPr>
+      <w:r>
+        <w:rPr/>
+        <w:t xml:space="preserve">        </w:t>
+      </w:r>
+      <w:r>
+        <w:rPr/>
+        <w:t>if (rel_diff &gt;= error) {</w:t>
+      </w:r>
+    </w:p>
+    <w:p>
+      <w:pPr>
+        <w:pStyle w:val="Code"/>
+        <w:rPr/>
+      </w:pPr>
+      <w:r>
+        <w:rPr/>
+        <w:t xml:space="preserve">            </w:t>
+      </w:r>
+      <w:r>
+        <w:rPr/>
+        <w:t xml:space="preserve">printf("%d - softwarePWM - maximální přípustná </w:t>
+        <w:tab/>
+        <w:tab/>
+        <w:tab/>
+        <w:tab/>
+        <w:t xml:space="preserve">relativní chyba časování v procentech byla překročena", </w:t>
+        <w:tab/>
+        <w:tab/>
+        <w:t>curr_time);</w:t>
+      </w:r>
+    </w:p>
+    <w:p>
+      <w:pPr>
+        <w:pStyle w:val="Code"/>
+        <w:rPr/>
+      </w:pPr>
+      <w:r>
+        <w:rPr/>
+        <w:t xml:space="preserve">        </w:t>
+      </w:r>
+      <w:r>
+        <w:rPr/>
+        <w:t>} else {</w:t>
+      </w:r>
+    </w:p>
+    <w:p>
+      <w:pPr>
+        <w:pStyle w:val="Code"/>
+        <w:rPr/>
+      </w:pPr>
+      <w:r>
+        <w:rPr/>
+        <w:t xml:space="preserve">            </w:t>
+      </w:r>
+      <w:r>
+        <w:rPr/>
+        <w:t xml:space="preserve">printf("%d - softwarePWM - vše je OK !! :)", </w:t>
+        <w:tab/>
+        <w:t>curr_time);</w:t>
+      </w:r>
+    </w:p>
+    <w:p>
+      <w:pPr>
+        <w:pStyle w:val="Code"/>
+        <w:rPr/>
+      </w:pPr>
+      <w:r>
+        <w:rPr/>
+        <w:t xml:space="preserve">        </w:t>
+      </w:r>
+      <w:r>
+        <w:rPr/>
+        <w:t>}</w:t>
+      </w:r>
+    </w:p>
+    <w:p>
+      <w:pPr>
+        <w:pStyle w:val="Code"/>
+        <w:rPr/>
+      </w:pPr>
+      <w:r>
+        <w:rPr/>
+        <w:t xml:space="preserve">        </w:t>
+      </w:r>
+    </w:p>
+    <w:p>
+      <w:pPr>
+        <w:pStyle w:val="Code"/>
+        <w:rPr/>
+      </w:pPr>
+      <w:r>
+        <w:rPr/>
+        <w:t xml:space="preserve">        </w:t>
+      </w:r>
+      <w:r>
+        <w:rPr/>
+        <w:t xml:space="preserve">printf("\n MaxDiff: %d%\n RelDiff: %d%\n AbsDiff: %d\n </w:t>
+        <w:tab/>
+        <w:t>RealDur: %d\n", error, rel_diff, abs_diff, real_duration);</w:t>
+      </w:r>
+    </w:p>
+    <w:p>
+      <w:pPr>
+        <w:pStyle w:val="Code"/>
+        <w:rPr/>
+      </w:pPr>
+      <w:r>
+        <w:rPr/>
+        <w:t xml:space="preserve">        </w:t>
+      </w:r>
+      <w:r>
+        <w:rPr/>
+        <w:t>fflush(stdout); /* force it to go out */</w:t>
+      </w:r>
+    </w:p>
+    <w:p>
+      <w:pPr>
+        <w:pStyle w:val="Code"/>
+        <w:rPr/>
+      </w:pPr>
+      <w:r>
+        <w:rPr/>
+      </w:r>
+    </w:p>
+    <w:p>
+      <w:pPr>
+        <w:pStyle w:val="Code"/>
+        <w:rPr/>
+      </w:pPr>
+      <w:r>
+        <w:rPr/>
+      </w:r>
+    </w:p>
+    <w:p>
+      <w:pPr>
+        <w:pStyle w:val="Code"/>
+        <w:rPr/>
+      </w:pPr>
+      <w:r>
+        <w:rPr/>
+        <w:t xml:space="preserve">        </w:t>
+      </w:r>
+      <w:r>
+        <w:rPr/>
+        <w:t>if (runtime &amp;&amp; micros() &gt; (start_time + runtime))</w:t>
+      </w:r>
+    </w:p>
+    <w:p>
+      <w:pPr>
+        <w:pStyle w:val="Code"/>
+        <w:rPr/>
+      </w:pPr>
+      <w:r>
+        <w:rPr/>
+        <w:t xml:space="preserve">            </w:t>
+      </w:r>
+      <w:r>
+        <w:rPr/>
+        <w:t>break;</w:t>
+      </w:r>
+    </w:p>
+    <w:p>
+      <w:pPr>
+        <w:pStyle w:val="Code"/>
+        <w:rPr/>
+      </w:pPr>
+      <w:r>
+        <w:rPr/>
+        <w:t xml:space="preserve">    </w:t>
+      </w:r>
+      <w:r>
+        <w:rPr/>
+        <w:t>}</w:t>
+      </w:r>
+    </w:p>
+    <w:p>
+      <w:pPr>
+        <w:pStyle w:val="Code"/>
+        <w:rPr/>
+      </w:pPr>
+      <w:r>
+        <w:rPr/>
+      </w:r>
+    </w:p>
+    <w:p>
+      <w:pPr>
+        <w:pStyle w:val="Code"/>
+        <w:rPr/>
+      </w:pPr>
+      <w:r>
+        <w:rPr/>
+        <w:t>}</w:t>
+      </w:r>
+    </w:p>
+    <w:p>
+      <w:pPr>
+        <w:pStyle w:val="Code"/>
+        <w:rPr/>
+      </w:pPr>
+      <w:r>
+        <w:rPr/>
+      </w:r>
+    </w:p>
+    <w:tbl>
+      <w:tblPr>
+        <w:tblW w:w="9638" w:type="dxa"/>
+        <w:jc w:val="left"/>
+        <w:tblInd w:w="55" w:type="dxa"/>
+        <w:tblBorders>
+          <w:top w:val="single" w:sz="2" w:space="0" w:color="000000"/>
+          <w:left w:val="single" w:sz="2" w:space="0" w:color="000000"/>
+          <w:bottom w:val="single" w:sz="2" w:space="0" w:color="000000"/>
+          <w:right w:val="single" w:sz="2" w:space="0" w:color="000000"/>
+          <w:insideH w:val="single" w:sz="2" w:space="0" w:color="000000"/>
+          <w:insideV w:val="single" w:sz="2" w:space="0" w:color="000000"/>
+        </w:tblBorders>
+        <w:tblCellMar>
+          <w:top w:w="55" w:type="dxa"/>
+          <w:left w:w="54" w:type="dxa"/>
+          <w:bottom w:w="55" w:type="dxa"/>
+          <w:right w:w="55" w:type="dxa"/>
+        </w:tblCellMar>
+      </w:tblPr>
+      <w:tblGrid>
+        <w:gridCol w:w="9638"/>
+      </w:tblGrid>
+      <w:tr>
+        <w:trPr/>
+        <w:tc>
+          <w:tcPr>
+            <w:tcW w:w="9638" w:type="dxa"/>
+            <w:tcBorders>
+              <w:top w:val="single" w:sz="2" w:space="0" w:color="000000"/>
+              <w:left w:val="single" w:sz="2" w:space="0" w:color="000000"/>
+              <w:bottom w:val="single" w:sz="2" w:space="0" w:color="000000"/>
+              <w:right w:val="single" w:sz="2" w:space="0" w:color="000000"/>
+              <w:insideH w:val="single" w:sz="2" w:space="0" w:color="000000"/>
+              <w:insideV w:val="single" w:sz="2" w:space="0" w:color="000000"/>
+            </w:tcBorders>
+            <w:shd w:fill="auto" w:val="clear"/>
+            <w:tcMar>
+              <w:left w:w="54" w:type="dxa"/>
+            </w:tcMar>
+          </w:tcPr>
+          <w:p>
+            <w:pPr>
+              <w:pStyle w:val="TableContents"/>
+              <w:rPr/>
+            </w:pPr>
+            <w:r>
+              <w:rPr/>
+              <w:t>Doporučení pro implementaci PWM:</w:t>
+            </w:r>
+          </w:p>
+          <w:p>
+            <w:pPr>
+              <w:pStyle w:val="TableContents"/>
+              <w:numPr>
+                <w:ilvl w:val="0"/>
+                <w:numId w:val="4"/>
+              </w:numPr>
+              <w:rPr/>
+            </w:pPr>
+            <w:r>
+              <w:rPr/>
+              <w:t xml:space="preserve">Použít dedikovaných pinů (2 na raspi) pro PWM – použít knihovnu pigpio </w:t>
+            </w:r>
+          </w:p>
+          <w:p>
+            <w:pPr>
+              <w:pStyle w:val="TableContents"/>
+              <w:numPr>
+                <w:ilvl w:val="0"/>
+                <w:numId w:val="4"/>
+              </w:numPr>
+              <w:rPr/>
+            </w:pPr>
+            <w:r>
+              <w:rPr/>
+              <w:t>Brát v potaz přesnost časovacích funkcí z různých zdrojů</w:t>
+            </w:r>
+          </w:p>
+        </w:tc>
+      </w:tr>
+    </w:tbl>
+    <w:p>
+      <w:pPr>
+        <w:pStyle w:val="Code"/>
+        <w:rPr/>
+      </w:pPr>
+      <w:r>
+        <w:rPr/>
+      </w:r>
+    </w:p>
+    <w:p>
+      <w:pPr>
+        <w:pStyle w:val="TextBody"/>
+        <w:numPr>
+          <w:ilvl w:val="0"/>
+          <w:numId w:val="2"/>
+        </w:numPr>
+        <w:rPr/>
+      </w:pPr>
+      <w:r>
+        <w:rPr/>
+        <w:t xml:space="preserve">Vícevláknové programování a zpracování přerušení (doporučené čtení: </w:t>
+      </w:r>
+      <w:hyperlink r:id="rId6">
+        <w:r>
+          <w:rPr>
+            <w:rStyle w:val="InternetLink"/>
+          </w:rPr>
+          <w:t>threading</w:t>
+        </w:r>
+      </w:hyperlink>
+      <w:r>
+        <w:rPr/>
+        <w:t xml:space="preserve">, </w:t>
+      </w:r>
+      <w:hyperlink r:id="rId7">
+        <w:r>
+          <w:rPr>
+            <w:rStyle w:val="InternetLink"/>
+          </w:rPr>
+          <w:t>wiringpi-Threading</w:t>
+        </w:r>
+      </w:hyperlink>
+      <w:r>
+        <w:rPr/>
+        <w:t>)</w:t>
+      </w:r>
+    </w:p>
+    <w:p>
+      <w:pPr>
+        <w:pStyle w:val="TextBody"/>
+        <w:rPr/>
+      </w:pPr>
+      <w:r>
+        <w:rPr/>
+        <w:tab/>
+        <w:t xml:space="preserve">Vypracovaná funkce neobsahuje všechny body zadání, proto vypíši způsoby realizace </w:t>
+        <w:tab/>
+        <w:tab/>
+        <w:t>jednotlivých bodů:</w:t>
+      </w:r>
+    </w:p>
+    <w:p>
+      <w:pPr>
+        <w:pStyle w:val="TextBody"/>
+        <w:numPr>
+          <w:ilvl w:val="1"/>
+          <w:numId w:val="5"/>
+        </w:numPr>
+        <w:rPr/>
+      </w:pPr>
+      <w:r>
+        <w:rPr/>
+        <w:t>Spuštění vlákna</w:t>
+      </w:r>
+    </w:p>
+    <w:p>
+      <w:pPr>
+        <w:pStyle w:val="TextBody"/>
+        <w:ind w:left="0" w:hanging="0"/>
+        <w:rPr/>
+      </w:pPr>
+      <w:r>
+        <w:rPr/>
+        <w:tab/>
+        <w:t>Nejdříve je potřeba nadefinovat vlákno pomocí příkazu:</w:t>
+      </w:r>
+    </w:p>
+    <w:p>
+      <w:pPr>
+        <w:pStyle w:val="Code"/>
+        <w:ind w:left="709" w:hanging="0"/>
+        <w:rPr/>
+      </w:pPr>
+      <w:r>
+        <w:rPr/>
+        <w:t>P</w:t>
+      </w:r>
+      <w:r>
+        <w:rPr/>
+        <w:t>I_THREAD (myThread)</w:t>
+      </w:r>
+    </w:p>
+    <w:p>
+      <w:pPr>
+        <w:pStyle w:val="Code"/>
+        <w:ind w:left="709" w:hanging="0"/>
+        <w:rPr/>
+      </w:pPr>
+      <w:r>
+        <w:rPr/>
+        <w:tab/>
+      </w:r>
+      <w:r>
+        <w:rPr/>
+        <w:t>{  spustitelny kod    }</w:t>
+      </w:r>
+    </w:p>
+    <w:p>
+      <w:pPr>
+        <w:pStyle w:val="HeaderRight"/>
+        <w:ind w:left="709" w:hanging="0"/>
+        <w:rPr/>
+      </w:pPr>
+      <w:r>
+        <w:rPr/>
+      </w:r>
+    </w:p>
+    <w:p>
+      <w:pPr>
+        <w:pStyle w:val="HeaderRight"/>
+        <w:ind w:left="709" w:hanging="0"/>
+        <w:rPr/>
+      </w:pPr>
+      <w:r>
+        <w:rPr/>
+        <w:t>Takto nadefinovaný Thread se pak spustí v hlavním programu pomocí příkazu:</w:t>
+      </w:r>
+    </w:p>
+    <w:p>
+      <w:pPr>
+        <w:pStyle w:val="HeaderRight"/>
+        <w:ind w:left="709" w:hanging="0"/>
+        <w:rPr/>
+      </w:pPr>
+      <w:r>
+        <w:rPr/>
+      </w:r>
+    </w:p>
+    <w:p>
+      <w:pPr>
+        <w:pStyle w:val="Code"/>
+        <w:ind w:left="709" w:hanging="0"/>
+        <w:rPr>
+          <w:rFonts w:ascii="FreeMono" w:hAnsi="FreeMono"/>
+        </w:rPr>
+      </w:pPr>
+      <w:r>
+        <w:rPr>
+          <w:rFonts w:ascii="FreeMono" w:hAnsi="FreeMono"/>
+        </w:rPr>
+        <w:t>x = piThreadCreate (myThread) ;</w:t>
+      </w:r>
+    </w:p>
+    <w:p>
+      <w:pPr>
+        <w:pStyle w:val="Code"/>
+        <w:ind w:left="709" w:hanging="0"/>
+        <w:rPr>
+          <w:rFonts w:ascii="FreeMono" w:hAnsi="FreeMono"/>
+        </w:rPr>
+      </w:pPr>
+      <w:r>
+        <w:rPr>
+          <w:rFonts w:ascii="FreeMono" w:hAnsi="FreeMono"/>
+        </w:rPr>
+        <w:t>if (x != 0)</w:t>
+      </w:r>
+    </w:p>
+    <w:p>
+      <w:pPr>
+        <w:pStyle w:val="Code"/>
+        <w:ind w:left="709" w:hanging="0"/>
+        <w:rPr>
+          <w:rFonts w:ascii="FreeMono" w:hAnsi="FreeMono"/>
+        </w:rPr>
+      </w:pPr>
+      <w:r>
+        <w:rPr>
+          <w:rFonts w:ascii="FreeMono" w:hAnsi="FreeMono"/>
+        </w:rPr>
+        <w:t xml:space="preserve">  </w:t>
+      </w:r>
+      <w:r>
+        <w:rPr>
+          <w:rFonts w:ascii="FreeMono" w:hAnsi="FreeMono"/>
+          <w:b w:val="false"/>
+          <w:i w:val="false"/>
+        </w:rPr>
+        <w:t>printf ("it didn't start");</w:t>
+      </w:r>
+    </w:p>
+    <w:p>
+      <w:pPr>
+        <w:pStyle w:val="Code"/>
+        <w:ind w:left="1418" w:hanging="0"/>
+        <w:rPr/>
+      </w:pPr>
+      <w:r>
+        <w:rPr/>
+      </w:r>
+    </w:p>
+    <w:p>
+      <w:pPr>
+        <w:pStyle w:val="TextBody"/>
+        <w:numPr>
+          <w:ilvl w:val="1"/>
+          <w:numId w:val="5"/>
+        </w:numPr>
+        <w:rPr/>
+      </w:pPr>
+      <w:r>
+        <w:rPr/>
+        <w:t>Problematika vláken pracujících s jednou globální proměnnou</w:t>
+      </w:r>
+    </w:p>
+    <w:p>
+      <w:pPr>
+        <w:pStyle w:val="TextBody"/>
+        <w:ind w:left="709" w:hanging="0"/>
+        <w:rPr/>
+      </w:pPr>
+      <w:r>
+        <w:rPr/>
+        <w:t xml:space="preserve">Pokud vlákna sdílejí jednu nebo více globálních proměnných, ať už pro čtení či psaní, je potřeba nějak ošetřit tuto proměnnout aby se nemohla změnit v průběhu čtění/psaní. Od toho je tu wiringpi funkce piLock/piUnlock(int KeyNum).  KeyNum je číslo od 0 do 3. </w:t>
+      </w:r>
+    </w:p>
+    <w:p>
+      <w:pPr>
+        <w:pStyle w:val="TextBody"/>
+        <w:ind w:left="709" w:hanging="0"/>
+        <w:rPr/>
+      </w:pPr>
+      <w:r>
+        <w:rPr/>
+        <w:t>Definice klíče je:</w:t>
+      </w:r>
+    </w:p>
+    <w:p>
+      <w:pPr>
+        <w:pStyle w:val="Code"/>
+        <w:ind w:left="709" w:hanging="0"/>
+        <w:rPr/>
+      </w:pPr>
+      <w:r>
+        <w:rPr/>
+        <w:t># DEFINE COUNT_KEY</w:t>
+        <w:tab/>
+        <w:t>0 //nebo také 1/2/3</w:t>
+      </w:r>
+    </w:p>
+    <w:p>
+      <w:pPr>
+        <w:pStyle w:val="TextBody"/>
+        <w:ind w:left="709" w:hanging="0"/>
+        <w:rPr/>
+      </w:pPr>
+      <w:r>
+        <w:rPr/>
+        <w:t>Uzamčení proměnné pomocí klíče pak proběhne pomocí:</w:t>
+      </w:r>
+    </w:p>
+    <w:p>
+      <w:pPr>
+        <w:pStyle w:val="Code"/>
+        <w:ind w:left="709" w:hanging="0"/>
+        <w:rPr/>
+      </w:pPr>
+      <w:r>
+        <w:rPr/>
+        <w:t>piLock(COUNT_KEY);</w:t>
+      </w:r>
+    </w:p>
+    <w:p>
+      <w:pPr>
+        <w:pStyle w:val="Code"/>
+        <w:ind w:left="709" w:hanging="0"/>
+        <w:rPr/>
+      </w:pPr>
+      <w:r>
+        <w:rPr/>
+        <w:t>++globalvalue;</w:t>
+      </w:r>
+    </w:p>
+    <w:p>
+      <w:pPr>
+        <w:pStyle w:val="Code"/>
+        <w:ind w:left="709" w:hanging="0"/>
+        <w:rPr/>
+      </w:pPr>
+      <w:r>
+        <w:rPr/>
+        <w:t>piUnlock(COUNT_KEY);</w:t>
+      </w:r>
+    </w:p>
+    <w:p>
+      <w:pPr>
+        <w:pStyle w:val="TextBody"/>
+        <w:ind w:left="709" w:hanging="0"/>
+        <w:rPr/>
+      </w:pPr>
+      <w:r>
+        <w:rPr/>
+      </w:r>
+    </w:p>
+    <w:p>
+      <w:pPr>
+        <w:pStyle w:val="TextBody"/>
+        <w:ind w:left="709" w:hanging="0"/>
+        <w:rPr/>
+      </w:pPr>
+      <w:r>
+        <w:rPr>
+          <w:b w:val="false"/>
+          <w:bCs w:val="false"/>
+        </w:rPr>
+        <w:t xml:space="preserve">Pro demonstraci využití lockingu se koukni na </w:t>
+      </w:r>
+      <w:bookmarkStart w:id="0" w:name="__DdeLink__49_1279266003"/>
+      <w:r>
+        <w:rPr>
+          <w:b/>
+          <w:bCs/>
+          <w:i/>
+          <w:iCs/>
+        </w:rPr>
+        <w:t>wfi.c</w:t>
+      </w:r>
+      <w:bookmarkEnd w:id="0"/>
+      <w:r>
+        <w:rPr>
+          <w:b w:val="false"/>
+          <w:bCs w:val="false"/>
+        </w:rPr>
+        <w:t xml:space="preserve"> ve složce wiringPi/examples</w:t>
+      </w:r>
+    </w:p>
+    <w:p>
+      <w:pPr>
+        <w:pStyle w:val="TextBody"/>
+        <w:numPr>
+          <w:ilvl w:val="1"/>
+          <w:numId w:val="5"/>
+        </w:numPr>
+        <w:rPr/>
+      </w:pPr>
+      <w:r>
+        <w:rPr/>
+        <w:t>Přerušování vláken</w:t>
+      </w:r>
+    </w:p>
+    <w:p>
+      <w:pPr>
+        <w:pStyle w:val="TextBody"/>
+        <w:ind w:left="709" w:hanging="0"/>
+        <w:rPr/>
+      </w:pPr>
+      <w:r>
+        <w:rPr/>
+        <w:t>Probíhá registrací handlovací funkce na daný pin pomocí příkazu</w:t>
+      </w:r>
+    </w:p>
+    <w:p>
+      <w:pPr>
+        <w:pStyle w:val="Code"/>
+        <w:ind w:left="709" w:hanging="0"/>
+        <w:rPr/>
+      </w:pPr>
+      <w:r>
+        <w:rPr>
+          <w:rStyle w:val="StrongEmphasis"/>
+          <w:b w:val="false"/>
+          <w:bCs w:val="false"/>
+        </w:rPr>
+        <w:t>int wiringPiISR (int pin, int edgeType,  void (*function)(void)) ;</w:t>
+      </w:r>
+    </w:p>
+    <w:p>
+      <w:pPr>
+        <w:pStyle w:val="Normal"/>
+        <w:ind w:left="709" w:hanging="0"/>
+        <w:rPr>
+          <w:rStyle w:val="StrongEmphasis"/>
+          <w:b w:val="false"/>
+          <w:b w:val="false"/>
+          <w:bCs w:val="false"/>
+        </w:rPr>
+      </w:pPr>
+      <w:r>
+        <w:rPr/>
+      </w:r>
+    </w:p>
+    <w:p>
+      <w:pPr>
+        <w:pStyle w:val="Normal"/>
+        <w:ind w:left="709" w:hanging="0"/>
+        <w:rPr/>
+      </w:pPr>
+      <w:r>
+        <w:rPr>
+          <w:rStyle w:val="StrongEmphasis"/>
+          <w:b w:val="false"/>
+          <w:bCs w:val="false"/>
+        </w:rPr>
+        <w:t>Kde pin je číslo pinu který bude interrupt registrovat, edgeType je INT_EDGE_[FALLING | RISING | BOTH | SETUP] a poslední argument je ukazatel na handlovací funkci.</w:t>
+      </w:r>
+    </w:p>
+    <w:p>
+      <w:pPr>
+        <w:pStyle w:val="Normal"/>
+        <w:ind w:left="709" w:hanging="0"/>
+        <w:rPr>
+          <w:rStyle w:val="StrongEmphasis"/>
+          <w:b w:val="false"/>
+          <w:b w:val="false"/>
+          <w:bCs w:val="false"/>
+        </w:rPr>
+      </w:pPr>
+      <w:r>
+        <w:rPr/>
+      </w:r>
+    </w:p>
+    <w:p>
+      <w:pPr>
+        <w:pStyle w:val="Normal"/>
+        <w:ind w:left="709" w:hanging="0"/>
+        <w:rPr>
+          <w:rStyle w:val="StrongEmphasis"/>
+          <w:b w:val="false"/>
+          <w:b w:val="false"/>
+          <w:bCs w:val="false"/>
+        </w:rPr>
+      </w:pPr>
+      <w:r>
+        <w:rPr/>
+      </w:r>
+    </w:p>
+    <w:p>
+      <w:pPr>
+        <w:pStyle w:val="Normal"/>
+        <w:ind w:left="709" w:hanging="0"/>
+        <w:rPr>
+          <w:rStyle w:val="StrongEmphasis"/>
+          <w:b w:val="false"/>
+          <w:b w:val="false"/>
+          <w:bCs w:val="false"/>
+        </w:rPr>
+      </w:pPr>
+      <w:r>
+        <w:rPr/>
+      </w:r>
+    </w:p>
+    <w:p>
+      <w:pPr>
+        <w:pStyle w:val="Normal"/>
+        <w:ind w:left="709" w:hanging="0"/>
+        <w:rPr/>
+      </w:pPr>
+      <w:r>
+        <w:rPr>
+          <w:rStyle w:val="StrongEmphasis"/>
+          <w:b w:val="false"/>
+          <w:bCs w:val="false"/>
+        </w:rPr>
+        <w:t>Tedy je potřeba:</w:t>
+      </w:r>
+    </w:p>
+    <w:p>
+      <w:pPr>
+        <w:pStyle w:val="Normal"/>
+        <w:ind w:left="709" w:hanging="0"/>
+        <w:rPr>
+          <w:rStyle w:val="StrongEmphasis"/>
+          <w:b w:val="false"/>
+          <w:b w:val="false"/>
+          <w:bCs w:val="false"/>
+        </w:rPr>
+      </w:pPr>
+      <w:r>
+        <w:rPr/>
+      </w:r>
+    </w:p>
+    <w:p>
+      <w:pPr>
+        <w:pStyle w:val="Normal"/>
+        <w:ind w:left="709" w:hanging="0"/>
+        <w:rPr/>
+      </w:pPr>
+      <w:r>
+        <w:rPr>
+          <w:rStyle w:val="StrongEmphasis"/>
+          <w:b w:val="false"/>
+          <w:bCs w:val="false"/>
+        </w:rPr>
+        <w:t>deklarovat handlovací funkci:</w:t>
+      </w:r>
+    </w:p>
+    <w:p>
+      <w:pPr>
+        <w:pStyle w:val="Normal"/>
+        <w:ind w:left="709" w:hanging="0"/>
+        <w:rPr>
+          <w:rStyle w:val="StrongEmphasis"/>
+          <w:b w:val="false"/>
+          <w:b w:val="false"/>
+          <w:bCs w:val="false"/>
+        </w:rPr>
+      </w:pPr>
+      <w:r>
+        <w:rPr/>
+      </w:r>
+    </w:p>
+    <w:p>
+      <w:pPr>
+        <w:pStyle w:val="Code"/>
+        <w:ind w:left="709" w:hanging="0"/>
+        <w:rPr/>
+      </w:pPr>
+      <w:r>
+        <w:rPr>
+          <w:rStyle w:val="StrongEmphasis"/>
+          <w:b w:val="false"/>
+          <w:bCs w:val="false"/>
+        </w:rPr>
+        <w:t>void myInterrupt(void)</w:t>
+      </w:r>
+    </w:p>
+    <w:p>
+      <w:pPr>
+        <w:pStyle w:val="Code"/>
+        <w:ind w:left="709" w:hanging="0"/>
+        <w:rPr/>
+      </w:pPr>
+      <w:r>
+        <w:rPr>
+          <w:rStyle w:val="StrongEmphasis"/>
+          <w:b w:val="false"/>
+          <w:bCs w:val="false"/>
+        </w:rPr>
+        <w:t>{</w:t>
+      </w:r>
+    </w:p>
+    <w:p>
+      <w:pPr>
+        <w:pStyle w:val="Code"/>
+        <w:ind w:left="709" w:hanging="0"/>
+        <w:rPr/>
+      </w:pPr>
+      <w:r>
+        <w:rPr>
+          <w:rStyle w:val="StrongEmphasis"/>
+          <w:b w:val="false"/>
+          <w:bCs w:val="false"/>
+        </w:rPr>
+        <w:t>++globalvar;</w:t>
+      </w:r>
+    </w:p>
+    <w:p>
+      <w:pPr>
+        <w:pStyle w:val="Code"/>
+        <w:ind w:left="709" w:hanging="0"/>
+        <w:rPr/>
+      </w:pPr>
+      <w:r>
+        <w:rPr>
+          <w:rStyle w:val="StrongEmphasis"/>
+          <w:b w:val="false"/>
+          <w:bCs w:val="false"/>
+        </w:rPr>
+        <w:t>}</w:t>
+      </w:r>
+    </w:p>
+    <w:p>
+      <w:pPr>
+        <w:pStyle w:val="Code"/>
+        <w:ind w:left="709" w:hanging="0"/>
+        <w:rPr/>
+      </w:pPr>
+      <w:r>
+        <w:rPr/>
+      </w:r>
+    </w:p>
+    <w:p>
+      <w:pPr>
+        <w:pStyle w:val="TextBody"/>
+        <w:ind w:left="709" w:hanging="0"/>
+        <w:rPr>
+          <w:b w:val="false"/>
+          <w:b w:val="false"/>
+          <w:bCs w:val="false"/>
+        </w:rPr>
+      </w:pPr>
+      <w:r>
+        <w:rPr>
+          <w:b w:val="false"/>
+          <w:bCs w:val="false"/>
+        </w:rPr>
+        <w:t>a tuto funkci přidat k vybranému pinu</w:t>
+      </w:r>
+    </w:p>
+    <w:p>
+      <w:pPr>
+        <w:pStyle w:val="Code"/>
+        <w:ind w:left="709" w:hanging="0"/>
+        <w:rPr/>
+      </w:pPr>
+      <w:r>
+        <w:rPr/>
+        <w:t>wiringPiISR(Pin_num, INT_EDGE_RISING, &amp;myInterrupt)</w:t>
+      </w:r>
+    </w:p>
+    <w:p>
+      <w:pPr>
+        <w:pStyle w:val="TextBody"/>
+        <w:ind w:left="709" w:hanging="0"/>
+        <w:rPr>
+          <w:b w:val="false"/>
+          <w:b w:val="false"/>
+          <w:bCs w:val="false"/>
+        </w:rPr>
+      </w:pPr>
+      <w:r>
+        <w:rPr>
+          <w:b w:val="false"/>
+          <w:bCs w:val="false"/>
+        </w:rPr>
+      </w:r>
+    </w:p>
+    <w:p>
+      <w:pPr>
+        <w:pStyle w:val="Normal"/>
+        <w:ind w:left="709" w:hanging="0"/>
+        <w:rPr>
+          <w:b w:val="false"/>
+          <w:b w:val="false"/>
+          <w:bCs w:val="false"/>
+        </w:rPr>
+      </w:pPr>
+      <w:r>
+        <w:rPr>
+          <w:rStyle w:val="StrongEmphasis"/>
+          <w:b w:val="false"/>
+          <w:bCs w:val="false"/>
+        </w:rPr>
+        <w:t xml:space="preserve">Pro demonstraci přerušování vláken se koukni na </w:t>
+      </w:r>
+      <w:r>
+        <w:rPr>
+          <w:rStyle w:val="StrongEmphasis"/>
+          <w:b/>
+          <w:bCs/>
+          <w:i/>
+          <w:iCs/>
+        </w:rPr>
+        <w:t>isr</w:t>
+      </w:r>
+      <w:r>
+        <w:rPr>
+          <w:rStyle w:val="StrongEmphasis"/>
+          <w:b/>
+          <w:bCs/>
+          <w:i/>
+          <w:iCs/>
+        </w:rPr>
+        <w:t>.c</w:t>
+      </w:r>
+      <w:r>
+        <w:rPr>
+          <w:rStyle w:val="StrongEmphasis"/>
+          <w:b w:val="false"/>
+          <w:bCs w:val="false"/>
+        </w:rPr>
+        <w:t xml:space="preserve"> ve složce wiringPi/examples</w:t>
+      </w:r>
+    </w:p>
+    <w:p>
+      <w:pPr>
+        <w:pStyle w:val="TextBody"/>
+        <w:ind w:left="709" w:hanging="0"/>
+        <w:rPr>
+          <w:b/>
+          <w:b/>
+          <w:bCs/>
+        </w:rPr>
+      </w:pPr>
+      <w:r>
+        <w:rPr>
+          <w:b/>
+          <w:bCs/>
+        </w:rPr>
+        <w:t>POZOR NA ZKRATOVÁNÍ VÝSTUPNÍCH PINŮ!</w:t>
+      </w:r>
+    </w:p>
+    <w:p>
+      <w:pPr>
+        <w:pStyle w:val="TextBody"/>
+        <w:numPr>
+          <w:ilvl w:val="0"/>
+          <w:numId w:val="2"/>
+        </w:numPr>
+        <w:rPr/>
+      </w:pPr>
+      <w:r>
+        <w:rPr/>
+        <w:t>Připojení I2C zařízení</w:t>
+      </w:r>
+    </w:p>
+    <w:p>
+      <w:pPr>
+        <w:pStyle w:val="TextBody"/>
+        <w:numPr>
+          <w:ilvl w:val="1"/>
+          <w:numId w:val="6"/>
+        </w:numPr>
+        <w:rPr/>
+      </w:pPr>
+      <w:r>
+        <w:rPr/>
+        <w:t>Instalace potřebných nástrojů</w:t>
+      </w:r>
+    </w:p>
+    <w:p>
+      <w:pPr>
+        <w:pStyle w:val="TextBody"/>
+        <w:ind w:left="709" w:hanging="0"/>
+        <w:rPr/>
+      </w:pPr>
+      <w:r>
+        <w:rPr/>
+        <w:t>nastavíme I2C na raspi, pomocí příkazu:</w:t>
+      </w:r>
+    </w:p>
+    <w:p>
+      <w:pPr>
+        <w:pStyle w:val="Code"/>
+        <w:ind w:left="709" w:hanging="0"/>
+        <w:rPr/>
+      </w:pPr>
+      <w:r>
+        <w:rPr/>
+        <w:t>sudo raspi-config → advanced options → I2C enable</w:t>
+      </w:r>
+    </w:p>
+    <w:p>
+      <w:pPr>
+        <w:pStyle w:val="Code"/>
+        <w:ind w:left="709" w:hanging="0"/>
+        <w:rPr/>
+      </w:pPr>
+      <w:r>
+        <w:rPr/>
+      </w:r>
+    </w:p>
+    <w:p>
+      <w:pPr>
+        <w:pStyle w:val="TextBody"/>
+        <w:ind w:left="709" w:hanging="0"/>
+        <w:rPr/>
+      </w:pPr>
+      <w:r>
+        <w:rPr/>
+        <w:t>Následně z repo sehnat:</w:t>
+      </w:r>
+    </w:p>
+    <w:p>
+      <w:pPr>
+        <w:pStyle w:val="Code"/>
+        <w:ind w:left="709" w:hanging="0"/>
+        <w:rPr/>
+      </w:pPr>
+      <w:r>
+        <w:rPr/>
+        <w:t>sudo apt-get install i2c-tools</w:t>
+      </w:r>
+    </w:p>
+    <w:p>
+      <w:pPr>
+        <w:pStyle w:val="Code"/>
+        <w:ind w:left="709" w:hanging="0"/>
+        <w:rPr/>
+      </w:pPr>
+      <w:r>
+        <w:rPr/>
+      </w:r>
+    </w:p>
+    <w:p>
+      <w:pPr>
+        <w:pStyle w:val="Normal"/>
+        <w:ind w:left="709" w:hanging="0"/>
+        <w:rPr/>
+      </w:pPr>
+      <w:r>
+        <w:rPr/>
+      </w:r>
+    </w:p>
+    <w:p>
+      <w:pPr>
+        <w:pStyle w:val="TextBody"/>
+        <w:ind w:left="0" w:hanging="0"/>
+        <w:rPr/>
+      </w:pPr>
+      <w:r>
+        <w:rPr/>
+      </w:r>
+    </w:p>
+    <w:p>
+      <w:pPr>
+        <w:pStyle w:val="TextBody"/>
+        <w:rPr/>
+      </w:pPr>
+      <w:r>
+        <w:rPr/>
+      </w:r>
+    </w:p>
+    <w:p>
+      <w:pPr>
+        <w:pStyle w:val="TextBody"/>
+        <w:rPr/>
+      </w:pPr>
+      <w:r>
+        <w:rPr/>
+      </w:r>
+    </w:p>
+    <w:p>
+      <w:pPr>
+        <w:pStyle w:val="TextBody"/>
+        <w:numPr>
+          <w:ilvl w:val="1"/>
+          <w:numId w:val="6"/>
+        </w:numPr>
+        <w:rPr/>
+      </w:pPr>
+      <w:r>
+        <w:rPr/>
+        <w:tab/>
+      </w:r>
+    </w:p>
+    <w:p>
+      <w:pPr>
+        <w:pStyle w:val="TextBody"/>
+        <w:rPr/>
+      </w:pPr>
+      <w:r>
+        <w:rPr/>
+      </w:r>
+    </w:p>
+    <w:p>
+      <w:pPr>
+        <w:pStyle w:val="TextBody"/>
+        <w:numPr>
+          <w:ilvl w:val="0"/>
+          <w:numId w:val="0"/>
+        </w:numPr>
+        <w:spacing w:before="0" w:after="140"/>
+        <w:ind w:left="720" w:hanging="0"/>
         <w:rPr/>
       </w:pPr>
       <w:r>
@@ -619,6 +2856,572 @@
   <w:abstractNum w:abstractNumId="2">
     <w:lvl w:ilvl="0">
       <w:start w:val="1"/>
+      <w:numFmt w:val="decimal"/>
+      <w:lvlText w:val="%1)"/>
+      <w:lvlJc w:val="left"/>
+      <w:pPr>
+        <w:tabs>
+          <w:tab w:val="num" w:pos="720"/>
+        </w:tabs>
+        <w:ind w:left="720" w:hanging="360"/>
+      </w:pPr>
+    </w:lvl>
+    <w:lvl w:ilvl="1">
+      <w:start w:val="1"/>
+      <w:numFmt w:val="decimal"/>
+      <w:lvlText w:val="%2)"/>
+      <w:lvlJc w:val="left"/>
+      <w:pPr>
+        <w:tabs>
+          <w:tab w:val="num" w:pos="1080"/>
+        </w:tabs>
+        <w:ind w:left="1080" w:hanging="360"/>
+      </w:pPr>
+    </w:lvl>
+    <w:lvl w:ilvl="2">
+      <w:start w:val="1"/>
+      <w:numFmt w:val="decimal"/>
+      <w:lvlText w:val="%3)"/>
+      <w:lvlJc w:val="left"/>
+      <w:pPr>
+        <w:tabs>
+          <w:tab w:val="num" w:pos="1440"/>
+        </w:tabs>
+        <w:ind w:left="1440" w:hanging="360"/>
+      </w:pPr>
+    </w:lvl>
+    <w:lvl w:ilvl="3">
+      <w:start w:val="1"/>
+      <w:numFmt w:val="decimal"/>
+      <w:lvlText w:val="%4)"/>
+      <w:lvlJc w:val="left"/>
+      <w:pPr>
+        <w:tabs>
+          <w:tab w:val="num" w:pos="1800"/>
+        </w:tabs>
+        <w:ind w:left="1800" w:hanging="360"/>
+      </w:pPr>
+    </w:lvl>
+    <w:lvl w:ilvl="4">
+      <w:start w:val="1"/>
+      <w:numFmt w:val="decimal"/>
+      <w:lvlText w:val="%5)"/>
+      <w:lvlJc w:val="left"/>
+      <w:pPr>
+        <w:tabs>
+          <w:tab w:val="num" w:pos="2160"/>
+        </w:tabs>
+        <w:ind w:left="2160" w:hanging="360"/>
+      </w:pPr>
+    </w:lvl>
+    <w:lvl w:ilvl="5">
+      <w:start w:val="1"/>
+      <w:numFmt w:val="decimal"/>
+      <w:lvlText w:val="%6)"/>
+      <w:lvlJc w:val="left"/>
+      <w:pPr>
+        <w:tabs>
+          <w:tab w:val="num" w:pos="2520"/>
+        </w:tabs>
+        <w:ind w:left="2520" w:hanging="360"/>
+      </w:pPr>
+    </w:lvl>
+    <w:lvl w:ilvl="6">
+      <w:start w:val="1"/>
+      <w:numFmt w:val="decimal"/>
+      <w:lvlText w:val="%7)"/>
+      <w:lvlJc w:val="left"/>
+      <w:pPr>
+        <w:tabs>
+          <w:tab w:val="num" w:pos="2880"/>
+        </w:tabs>
+        <w:ind w:left="2880" w:hanging="360"/>
+      </w:pPr>
+    </w:lvl>
+    <w:lvl w:ilvl="7">
+      <w:start w:val="1"/>
+      <w:numFmt w:val="decimal"/>
+      <w:lvlText w:val="%8)"/>
+      <w:lvlJc w:val="left"/>
+      <w:pPr>
+        <w:tabs>
+          <w:tab w:val="num" w:pos="3240"/>
+        </w:tabs>
+        <w:ind w:left="3240" w:hanging="360"/>
+      </w:pPr>
+    </w:lvl>
+    <w:lvl w:ilvl="8">
+      <w:start w:val="1"/>
+      <w:numFmt w:val="decimal"/>
+      <w:lvlText w:val="%9)"/>
+      <w:lvlJc w:val="left"/>
+      <w:pPr>
+        <w:tabs>
+          <w:tab w:val="num" w:pos="3600"/>
+        </w:tabs>
+        <w:ind w:left="3600" w:hanging="360"/>
+      </w:pPr>
+    </w:lvl>
+  </w:abstractNum>
+  <w:abstractNum w:abstractNumId="3">
+    <w:lvl w:ilvl="0">
+      <w:start w:val="1"/>
+      <w:numFmt w:val="lowerLetter"/>
+      <w:lvlText w:val="%1)"/>
+      <w:lvlJc w:val="left"/>
+      <w:pPr>
+        <w:tabs>
+          <w:tab w:val="num" w:pos="720"/>
+        </w:tabs>
+        <w:ind w:left="720" w:hanging="360"/>
+      </w:pPr>
+    </w:lvl>
+    <w:lvl w:ilvl="1">
+      <w:start w:val="1"/>
+      <w:numFmt w:val="lowerLetter"/>
+      <w:lvlText w:val="%2)"/>
+      <w:lvlJc w:val="left"/>
+      <w:pPr>
+        <w:tabs>
+          <w:tab w:val="num" w:pos="1080"/>
+        </w:tabs>
+        <w:ind w:left="1080" w:hanging="360"/>
+      </w:pPr>
+    </w:lvl>
+    <w:lvl w:ilvl="2">
+      <w:start w:val="1"/>
+      <w:numFmt w:val="lowerLetter"/>
+      <w:lvlText w:val="%3)"/>
+      <w:lvlJc w:val="left"/>
+      <w:pPr>
+        <w:tabs>
+          <w:tab w:val="num" w:pos="1440"/>
+        </w:tabs>
+        <w:ind w:left="1440" w:hanging="360"/>
+      </w:pPr>
+    </w:lvl>
+    <w:lvl w:ilvl="3">
+      <w:start w:val="1"/>
+      <w:numFmt w:val="lowerLetter"/>
+      <w:lvlText w:val="%4)"/>
+      <w:lvlJc w:val="left"/>
+      <w:pPr>
+        <w:tabs>
+          <w:tab w:val="num" w:pos="1800"/>
+        </w:tabs>
+        <w:ind w:left="1800" w:hanging="360"/>
+      </w:pPr>
+    </w:lvl>
+    <w:lvl w:ilvl="4">
+      <w:start w:val="1"/>
+      <w:numFmt w:val="lowerLetter"/>
+      <w:lvlText w:val="%5)"/>
+      <w:lvlJc w:val="left"/>
+      <w:pPr>
+        <w:tabs>
+          <w:tab w:val="num" w:pos="2160"/>
+        </w:tabs>
+        <w:ind w:left="2160" w:hanging="360"/>
+      </w:pPr>
+    </w:lvl>
+    <w:lvl w:ilvl="5">
+      <w:start w:val="1"/>
+      <w:numFmt w:val="lowerLetter"/>
+      <w:lvlText w:val="%6)"/>
+      <w:lvlJc w:val="left"/>
+      <w:pPr>
+        <w:tabs>
+          <w:tab w:val="num" w:pos="2520"/>
+        </w:tabs>
+        <w:ind w:left="2520" w:hanging="360"/>
+      </w:pPr>
+    </w:lvl>
+    <w:lvl w:ilvl="6">
+      <w:start w:val="1"/>
+      <w:numFmt w:val="lowerLetter"/>
+      <w:lvlText w:val="%7)"/>
+      <w:lvlJc w:val="left"/>
+      <w:pPr>
+        <w:tabs>
+          <w:tab w:val="num" w:pos="2880"/>
+        </w:tabs>
+        <w:ind w:left="2880" w:hanging="360"/>
+      </w:pPr>
+    </w:lvl>
+    <w:lvl w:ilvl="7">
+      <w:start w:val="1"/>
+      <w:numFmt w:val="lowerLetter"/>
+      <w:lvlText w:val="%8)"/>
+      <w:lvlJc w:val="left"/>
+      <w:pPr>
+        <w:tabs>
+          <w:tab w:val="num" w:pos="3240"/>
+        </w:tabs>
+        <w:ind w:left="3240" w:hanging="360"/>
+      </w:pPr>
+    </w:lvl>
+    <w:lvl w:ilvl="8">
+      <w:start w:val="1"/>
+      <w:numFmt w:val="lowerLetter"/>
+      <w:lvlText w:val="%9)"/>
+      <w:lvlJc w:val="left"/>
+      <w:pPr>
+        <w:tabs>
+          <w:tab w:val="num" w:pos="3600"/>
+        </w:tabs>
+        <w:ind w:left="3600" w:hanging="360"/>
+      </w:pPr>
+    </w:lvl>
+  </w:abstractNum>
+  <w:abstractNum w:abstractNumId="4">
+    <w:lvl w:ilvl="0">
+      <w:start w:val="1"/>
+      <w:numFmt w:val="decimal"/>
+      <w:lvlText w:val="%1."/>
+      <w:lvlJc w:val="left"/>
+      <w:pPr>
+        <w:tabs>
+          <w:tab w:val="num" w:pos="720"/>
+        </w:tabs>
+        <w:ind w:left="720" w:hanging="360"/>
+      </w:pPr>
+      <w:rPr/>
+    </w:lvl>
+    <w:lvl w:ilvl="1">
+      <w:start w:val="1"/>
+      <w:numFmt w:val="decimal"/>
+      <w:lvlText w:val="%2."/>
+      <w:lvlJc w:val="left"/>
+      <w:pPr>
+        <w:tabs>
+          <w:tab w:val="num" w:pos="1080"/>
+        </w:tabs>
+        <w:ind w:left="1080" w:hanging="360"/>
+      </w:pPr>
+      <w:rPr/>
+    </w:lvl>
+    <w:lvl w:ilvl="2">
+      <w:start w:val="1"/>
+      <w:numFmt w:val="decimal"/>
+      <w:lvlText w:val="%3."/>
+      <w:lvlJc w:val="left"/>
+      <w:pPr>
+        <w:tabs>
+          <w:tab w:val="num" w:pos="1440"/>
+        </w:tabs>
+        <w:ind w:left="1440" w:hanging="360"/>
+      </w:pPr>
+      <w:rPr/>
+    </w:lvl>
+    <w:lvl w:ilvl="3">
+      <w:start w:val="1"/>
+      <w:numFmt w:val="decimal"/>
+      <w:lvlText w:val="%4."/>
+      <w:lvlJc w:val="left"/>
+      <w:pPr>
+        <w:tabs>
+          <w:tab w:val="num" w:pos="1800"/>
+        </w:tabs>
+        <w:ind w:left="1800" w:hanging="360"/>
+      </w:pPr>
+      <w:rPr/>
+    </w:lvl>
+    <w:lvl w:ilvl="4">
+      <w:start w:val="1"/>
+      <w:numFmt w:val="decimal"/>
+      <w:lvlText w:val="%5."/>
+      <w:lvlJc w:val="left"/>
+      <w:pPr>
+        <w:tabs>
+          <w:tab w:val="num" w:pos="2160"/>
+        </w:tabs>
+        <w:ind w:left="2160" w:hanging="360"/>
+      </w:pPr>
+      <w:rPr/>
+    </w:lvl>
+    <w:lvl w:ilvl="5">
+      <w:start w:val="1"/>
+      <w:numFmt w:val="decimal"/>
+      <w:lvlText w:val="%6."/>
+      <w:lvlJc w:val="left"/>
+      <w:pPr>
+        <w:tabs>
+          <w:tab w:val="num" w:pos="2520"/>
+        </w:tabs>
+        <w:ind w:left="2520" w:hanging="360"/>
+      </w:pPr>
+      <w:rPr/>
+    </w:lvl>
+    <w:lvl w:ilvl="6">
+      <w:start w:val="1"/>
+      <w:numFmt w:val="decimal"/>
+      <w:lvlText w:val="%7."/>
+      <w:lvlJc w:val="left"/>
+      <w:pPr>
+        <w:tabs>
+          <w:tab w:val="num" w:pos="2880"/>
+        </w:tabs>
+        <w:ind w:left="2880" w:hanging="360"/>
+      </w:pPr>
+      <w:rPr/>
+    </w:lvl>
+    <w:lvl w:ilvl="7">
+      <w:start w:val="1"/>
+      <w:numFmt w:val="decimal"/>
+      <w:lvlText w:val="%8."/>
+      <w:lvlJc w:val="left"/>
+      <w:pPr>
+        <w:tabs>
+          <w:tab w:val="num" w:pos="3240"/>
+        </w:tabs>
+        <w:ind w:left="3240" w:hanging="360"/>
+      </w:pPr>
+      <w:rPr/>
+    </w:lvl>
+    <w:lvl w:ilvl="8">
+      <w:start w:val="1"/>
+      <w:numFmt w:val="decimal"/>
+      <w:lvlText w:val="%9."/>
+      <w:lvlJc w:val="left"/>
+      <w:pPr>
+        <w:tabs>
+          <w:tab w:val="num" w:pos="3600"/>
+        </w:tabs>
+        <w:ind w:left="3600" w:hanging="360"/>
+      </w:pPr>
+      <w:rPr/>
+    </w:lvl>
+  </w:abstractNum>
+  <w:abstractNum w:abstractNumId="5">
+    <w:lvl w:ilvl="0">
+      <w:start w:val="1"/>
+      <w:numFmt w:val="lowerLetter"/>
+      <w:lvlText w:val="%1)"/>
+      <w:lvlJc w:val="left"/>
+      <w:pPr>
+        <w:tabs>
+          <w:tab w:val="num" w:pos="720"/>
+        </w:tabs>
+        <w:ind w:left="720" w:hanging="360"/>
+      </w:pPr>
+    </w:lvl>
+    <w:lvl w:ilvl="1">
+      <w:start w:val="1"/>
+      <w:numFmt w:val="lowerLetter"/>
+      <w:lvlText w:val="%2)"/>
+      <w:lvlJc w:val="left"/>
+      <w:pPr>
+        <w:tabs>
+          <w:tab w:val="num" w:pos="1080"/>
+        </w:tabs>
+        <w:ind w:left="1080" w:hanging="360"/>
+      </w:pPr>
+    </w:lvl>
+    <w:lvl w:ilvl="2">
+      <w:start w:val="1"/>
+      <w:numFmt w:val="decimal"/>
+      <w:lvlText w:val="%3."/>
+      <w:lvlJc w:val="left"/>
+      <w:pPr>
+        <w:tabs>
+          <w:tab w:val="num" w:pos="1440"/>
+        </w:tabs>
+        <w:ind w:left="1440" w:hanging="360"/>
+      </w:pPr>
+      <w:rPr/>
+    </w:lvl>
+    <w:lvl w:ilvl="3">
+      <w:start w:val="1"/>
+      <w:numFmt w:val="decimal"/>
+      <w:lvlText w:val="%4."/>
+      <w:lvlJc w:val="left"/>
+      <w:pPr>
+        <w:tabs>
+          <w:tab w:val="num" w:pos="1800"/>
+        </w:tabs>
+        <w:ind w:left="1800" w:hanging="360"/>
+      </w:pPr>
+      <w:rPr/>
+    </w:lvl>
+    <w:lvl w:ilvl="4">
+      <w:start w:val="1"/>
+      <w:numFmt w:val="decimal"/>
+      <w:lvlText w:val="%5."/>
+      <w:lvlJc w:val="left"/>
+      <w:pPr>
+        <w:tabs>
+          <w:tab w:val="num" w:pos="2160"/>
+        </w:tabs>
+        <w:ind w:left="2160" w:hanging="360"/>
+      </w:pPr>
+      <w:rPr/>
+    </w:lvl>
+    <w:lvl w:ilvl="5">
+      <w:start w:val="1"/>
+      <w:numFmt w:val="decimal"/>
+      <w:lvlText w:val="%6."/>
+      <w:lvlJc w:val="left"/>
+      <w:pPr>
+        <w:tabs>
+          <w:tab w:val="num" w:pos="2520"/>
+        </w:tabs>
+        <w:ind w:left="2520" w:hanging="360"/>
+      </w:pPr>
+      <w:rPr/>
+    </w:lvl>
+    <w:lvl w:ilvl="6">
+      <w:start w:val="1"/>
+      <w:numFmt w:val="decimal"/>
+      <w:lvlText w:val="%7."/>
+      <w:lvlJc w:val="left"/>
+      <w:pPr>
+        <w:tabs>
+          <w:tab w:val="num" w:pos="2880"/>
+        </w:tabs>
+        <w:ind w:left="2880" w:hanging="360"/>
+      </w:pPr>
+      <w:rPr/>
+    </w:lvl>
+    <w:lvl w:ilvl="7">
+      <w:start w:val="1"/>
+      <w:numFmt w:val="decimal"/>
+      <w:lvlText w:val="%8."/>
+      <w:lvlJc w:val="left"/>
+      <w:pPr>
+        <w:tabs>
+          <w:tab w:val="num" w:pos="3240"/>
+        </w:tabs>
+        <w:ind w:left="3240" w:hanging="360"/>
+      </w:pPr>
+      <w:rPr/>
+    </w:lvl>
+    <w:lvl w:ilvl="8">
+      <w:start w:val="1"/>
+      <w:numFmt w:val="decimal"/>
+      <w:lvlText w:val="%9."/>
+      <w:lvlJc w:val="left"/>
+      <w:pPr>
+        <w:tabs>
+          <w:tab w:val="num" w:pos="3600"/>
+        </w:tabs>
+        <w:ind w:left="3600" w:hanging="360"/>
+      </w:pPr>
+      <w:rPr/>
+    </w:lvl>
+  </w:abstractNum>
+  <w:abstractNum w:abstractNumId="6">
+    <w:lvl w:ilvl="0">
+      <w:start w:val="1"/>
+      <w:numFmt w:val="lowerLetter"/>
+      <w:lvlText w:val="%1)"/>
+      <w:lvlJc w:val="left"/>
+      <w:pPr>
+        <w:tabs>
+          <w:tab w:val="num" w:pos="720"/>
+        </w:tabs>
+        <w:ind w:left="720" w:hanging="360"/>
+      </w:pPr>
+    </w:lvl>
+    <w:lvl w:ilvl="1">
+      <w:start w:val="1"/>
+      <w:numFmt w:val="lowerLetter"/>
+      <w:lvlText w:val="%2)"/>
+      <w:lvlJc w:val="left"/>
+      <w:pPr>
+        <w:tabs>
+          <w:tab w:val="num" w:pos="1080"/>
+        </w:tabs>
+        <w:ind w:left="1080" w:hanging="360"/>
+      </w:pPr>
+    </w:lvl>
+    <w:lvl w:ilvl="2">
+      <w:start w:val="1"/>
+      <w:numFmt w:val="lowerLetter"/>
+      <w:lvlText w:val="%3)"/>
+      <w:lvlJc w:val="left"/>
+      <w:pPr>
+        <w:tabs>
+          <w:tab w:val="num" w:pos="1440"/>
+        </w:tabs>
+        <w:ind w:left="1440" w:hanging="360"/>
+      </w:pPr>
+    </w:lvl>
+    <w:lvl w:ilvl="3">
+      <w:start w:val="1"/>
+      <w:numFmt w:val="lowerLetter"/>
+      <w:lvlText w:val="%4)"/>
+      <w:lvlJc w:val="left"/>
+      <w:pPr>
+        <w:tabs>
+          <w:tab w:val="num" w:pos="1800"/>
+        </w:tabs>
+        <w:ind w:left="1800" w:hanging="360"/>
+      </w:pPr>
+    </w:lvl>
+    <w:lvl w:ilvl="4">
+      <w:start w:val="1"/>
+      <w:numFmt w:val="lowerLetter"/>
+      <w:lvlText w:val="%5)"/>
+      <w:lvlJc w:val="left"/>
+      <w:pPr>
+        <w:tabs>
+          <w:tab w:val="num" w:pos="2160"/>
+        </w:tabs>
+        <w:ind w:left="2160" w:hanging="360"/>
+      </w:pPr>
+    </w:lvl>
+    <w:lvl w:ilvl="5">
+      <w:start w:val="1"/>
+      <w:numFmt w:val="lowerLetter"/>
+      <w:lvlText w:val="%6)"/>
+      <w:lvlJc w:val="left"/>
+      <w:pPr>
+        <w:tabs>
+          <w:tab w:val="num" w:pos="2520"/>
+        </w:tabs>
+        <w:ind w:left="2520" w:hanging="360"/>
+      </w:pPr>
+    </w:lvl>
+    <w:lvl w:ilvl="6">
+      <w:start w:val="1"/>
+      <w:numFmt w:val="lowerLetter"/>
+      <w:lvlText w:val="%7)"/>
+      <w:lvlJc w:val="left"/>
+      <w:pPr>
+        <w:tabs>
+          <w:tab w:val="num" w:pos="2880"/>
+        </w:tabs>
+        <w:ind w:left="2880" w:hanging="360"/>
+      </w:pPr>
+    </w:lvl>
+    <w:lvl w:ilvl="7">
+      <w:start w:val="1"/>
+      <w:numFmt w:val="lowerLetter"/>
+      <w:lvlText w:val="%8)"/>
+      <w:lvlJc w:val="left"/>
+      <w:pPr>
+        <w:tabs>
+          <w:tab w:val="num" w:pos="3240"/>
+        </w:tabs>
+        <w:ind w:left="3240" w:hanging="360"/>
+      </w:pPr>
+    </w:lvl>
+    <w:lvl w:ilvl="8">
+      <w:start w:val="1"/>
+      <w:numFmt w:val="lowerLetter"/>
+      <w:lvlText w:val="%9)"/>
+      <w:lvlJc w:val="left"/>
+      <w:pPr>
+        <w:tabs>
+          <w:tab w:val="num" w:pos="3600"/>
+        </w:tabs>
+        <w:ind w:left="3600" w:hanging="360"/>
+      </w:pPr>
+    </w:lvl>
+  </w:abstractNum>
+  <w:abstractNum w:abstractNumId="7">
+    <w:lvl w:ilvl="0">
+      <w:start w:val="1"/>
       <w:numFmt w:val="none"/>
       <w:suff w:val="nothing"/>
       <w:lvlText w:val=""/>
@@ -740,6 +3543,21 @@
   </w:num>
   <w:num w:numId="2">
     <w:abstractNumId w:val="2"/>
+  </w:num>
+  <w:num w:numId="3">
+    <w:abstractNumId w:val="3"/>
+  </w:num>
+  <w:num w:numId="4">
+    <w:abstractNumId w:val="4"/>
+  </w:num>
+  <w:num w:numId="5">
+    <w:abstractNumId w:val="5"/>
+  </w:num>
+  <w:num w:numId="6">
+    <w:abstractNumId w:val="6"/>
+  </w:num>
+  <w:num w:numId="7">
+    <w:abstractNumId w:val="7"/>
   </w:num>
 </w:numbering>
 </file>
@@ -750,6 +3568,7 @@
     <w:rPrDefault>
       <w:rPr>
         <w:rFonts w:ascii="Liberation Serif" w:hAnsi="Liberation Serif" w:eastAsia="Noto Sans CJK SC Regular" w:cs="FreeSans"/>
+        <w:sz w:val="20"/>
         <w:szCs w:val="24"/>
         <w:lang w:val="en-US" w:eastAsia="zh-CN" w:bidi="hi-IN"/>
       </w:rPr>
@@ -781,6 +3600,13 @@
     <w:pPr/>
     <w:rPr/>
   </w:style>
+  <w:style w:type="paragraph" w:styleId="Heading2">
+    <w:name w:val="Heading 2"/>
+    <w:basedOn w:val="Heading"/>
+    <w:qFormat/>
+    <w:pPr/>
+    <w:rPr/>
+  </w:style>
   <w:style w:type="character" w:styleId="InternetLink">
     <w:name w:val="Internet Link"/>
     <w:rPr>
@@ -793,6 +3619,21 @@
     <w:name w:val="Numbering Symbols"/>
     <w:qFormat/>
     <w:rPr/>
+  </w:style>
+  <w:style w:type="character" w:styleId="Bullets">
+    <w:name w:val="Bullets"/>
+    <w:qFormat/>
+    <w:rPr>
+      <w:rFonts w:ascii="OpenSymbol" w:hAnsi="OpenSymbol" w:eastAsia="OpenSymbol" w:cs="OpenSymbol"/>
+    </w:rPr>
+  </w:style>
+  <w:style w:type="character" w:styleId="StrongEmphasis">
+    <w:name w:val="Strong Emphasis"/>
+    <w:qFormat/>
+    <w:rPr>
+      <w:b/>
+      <w:bCs/>
+    </w:rPr>
   </w:style>
   <w:style w:type="paragraph" w:styleId="Heading">
     <w:name w:val="Heading"/>
@@ -859,5 +3700,44 @@
     <w:pPr/>
     <w:rPr/>
   </w:style>
+  <w:style w:type="paragraph" w:styleId="Subtitle">
+    <w:name w:val="Subtitle"/>
+    <w:basedOn w:val="Heading"/>
+    <w:qFormat/>
+    <w:pPr/>
+    <w:rPr/>
+  </w:style>
+  <w:style w:type="paragraph" w:styleId="TableContents">
+    <w:name w:val="Table Contents"/>
+    <w:basedOn w:val="Normal"/>
+    <w:qFormat/>
+    <w:pPr/>
+    <w:rPr/>
+  </w:style>
+  <w:style w:type="paragraph" w:styleId="TableHeading">
+    <w:name w:val="Table Heading"/>
+    <w:basedOn w:val="TableContents"/>
+    <w:qFormat/>
+    <w:pPr/>
+    <w:rPr/>
+  </w:style>
+  <w:style w:type="paragraph" w:styleId="Code">
+    <w:name w:val="Code"/>
+    <w:basedOn w:val="Normal"/>
+    <w:qFormat/>
+    <w:pPr>
+      <w:spacing w:lineRule="auto" w:line="240" w:before="0" w:after="0"/>
+    </w:pPr>
+    <w:rPr>
+      <w:rFonts w:ascii="FreeMono" w:hAnsi="FreeMono"/>
+    </w:rPr>
+  </w:style>
+  <w:style w:type="paragraph" w:styleId="HeaderRight">
+    <w:name w:val="Header Right"/>
+    <w:basedOn w:val="Normal"/>
+    <w:qFormat/>
+    <w:pPr/>
+    <w:rPr/>
+  </w:style>
 </w:styles>
 </file>